--- a/HOOKED-How to build habit-forming product.2014/CH1.docx
+++ b/HOOKED-How to build habit-forming product.2014/CH1.docx
@@ -16,7 +16,6 @@
           <w:lang w:bidi="fa-IR"/>
         </w:rPr>
       </w:pPr>
-      <w:bookmarkStart w:id="0" w:name="_GoBack"/>
       <w:r>
         <w:rPr>
           <w:rFonts w:cs="B Nazanin" w:hint="cs"/>
@@ -30,7 +29,6 @@
         <w:t xml:space="preserve">مقدمه </w:t>
       </w:r>
     </w:p>
-    <w:bookmarkEnd w:id="0"/>
     <w:p>
       <w:pPr>
         <w:bidi/>
@@ -287,6 +285,338 @@
       </w:pPr>
       <w:r>
         <w:rPr>
+          <w:rFonts w:cs="B Nazanin"/>
+          <w:noProof/>
+          <w:sz w:val="28"/>
+          <w:szCs w:val="28"/>
+          <w:lang w:bidi="fa-IR"/>
+        </w:rPr>
+        <mc:AlternateContent>
+          <mc:Choice Requires="wpg">
+            <w:drawing>
+              <wp:anchor distT="45720" distB="45720" distL="182880" distR="182880" simplePos="0" relativeHeight="251658240" behindDoc="0" locked="0" layoutInCell="1" allowOverlap="1">
+                <wp:simplePos x="0" y="0"/>
+                <wp:positionH relativeFrom="margin">
+                  <wp:align>right</wp:align>
+                </wp:positionH>
+                <wp:positionV relativeFrom="margin">
+                  <wp:posOffset>4826000</wp:posOffset>
+                </wp:positionV>
+                <wp:extent cx="5937250" cy="2514600"/>
+                <wp:effectExtent l="0" t="0" r="25400" b="19050"/>
+                <wp:wrapSquare wrapText="bothSides"/>
+                <wp:docPr id="198" name="Group 198"/>
+                <wp:cNvGraphicFramePr/>
+                <a:graphic xmlns:a="http://schemas.openxmlformats.org/drawingml/2006/main">
+                  <a:graphicData uri="http://schemas.microsoft.com/office/word/2010/wordprocessingGroup">
+                    <wpg:wgp>
+                      <wpg:cNvGrpSpPr/>
+                      <wpg:grpSpPr>
+                        <a:xfrm>
+                          <a:off x="0" y="0"/>
+                          <a:ext cx="5937250" cy="2514601"/>
+                          <a:chOff x="0" y="0"/>
+                          <a:chExt cx="3567448" cy="1364963"/>
+                        </a:xfrm>
+                      </wpg:grpSpPr>
+                      <wps:wsp>
+                        <wps:cNvPr id="199" name="Rectangle 199"/>
+                        <wps:cNvSpPr/>
+                        <wps:spPr>
+                          <a:xfrm>
+                            <a:off x="0" y="0"/>
+                            <a:ext cx="3567448" cy="482562"/>
+                          </a:xfrm>
+                          <a:prstGeom prst="rect">
+                            <a:avLst/>
+                          </a:prstGeom>
+                          <a:solidFill>
+                            <a:schemeClr val="accent1"/>
+                          </a:solidFill>
+                          <a:ln w="12700">
+                            <a:solidFill>
+                              <a:schemeClr val="accent1"/>
+                            </a:solidFill>
+                          </a:ln>
+                        </wps:spPr>
+                        <wps:style>
+                          <a:lnRef idx="2">
+                            <a:schemeClr val="accent1">
+                              <a:shade val="50000"/>
+                            </a:schemeClr>
+                          </a:lnRef>
+                          <a:fillRef idx="1">
+                            <a:schemeClr val="accent1"/>
+                          </a:fillRef>
+                          <a:effectRef idx="0">
+                            <a:schemeClr val="accent1"/>
+                          </a:effectRef>
+                          <a:fontRef idx="minor">
+                            <a:schemeClr val="lt1"/>
+                          </a:fontRef>
+                        </wps:style>
+                        <wps:txbx>
+                          <w:txbxContent>
+                            <w:p>
+                              <w:pPr>
+                                <w:bidi/>
+                                <w:jc w:val="mediumKashida"/>
+                                <w:rPr>
+                                  <w:rFonts w:cs="B Nazanin"/>
+                                  <w:b/>
+                                  <w:bCs/>
+                                  <w:sz w:val="28"/>
+                                  <w:szCs w:val="28"/>
+                                  <w:rtl/>
+                                  <w:lang w:bidi="fa-IR"/>
+                                </w:rPr>
+                              </w:pPr>
+                              <w:r>
+                                <w:rPr>
+                                  <w:rFonts w:cs="B Nazanin" w:hint="cs"/>
+                                  <w:b/>
+                                  <w:bCs/>
+                                  <w:sz w:val="28"/>
+                                  <w:szCs w:val="28"/>
+                                  <w:rtl/>
+                                  <w:lang w:bidi="fa-IR"/>
+                                </w:rPr>
+                                <w:t>یادداشت 1</w:t>
+                              </w:r>
+                            </w:p>
+                            <w:p>
+                              <w:pPr>
+                                <w:bidi/>
+                                <w:jc w:val="mediumKashida"/>
+                                <w:rPr>
+                                  <w:rFonts w:cs="B Nazanin"/>
+                                  <w:b/>
+                                  <w:bCs/>
+                                  <w:sz w:val="28"/>
+                                  <w:szCs w:val="28"/>
+                                  <w:rtl/>
+                                  <w:lang w:bidi="fa-IR"/>
+                                </w:rPr>
+                              </w:pPr>
+                              <w:r>
+                                <w:rPr>
+                                  <w:rFonts w:cs="B Nazanin" w:hint="cs"/>
+                                  <w:b/>
+                                  <w:bCs/>
+                                  <w:sz w:val="28"/>
+                                  <w:szCs w:val="28"/>
+                                  <w:rtl/>
+                                  <w:lang w:bidi="fa-IR"/>
+                                </w:rPr>
+                                <w:t xml:space="preserve">برد های ناشی از ذهنیت اول </w:t>
+                              </w:r>
+                            </w:p>
+                            <w:p>
+                              <w:pPr>
+                                <w:jc w:val="center"/>
+                                <w:rPr>
+                                  <w:rFonts w:asciiTheme="majorHAnsi" w:eastAsiaTheme="majorEastAsia" w:hAnsiTheme="majorHAnsi" w:cstheme="majorBidi"/>
+                                  <w:color w:val="FFFFFF" w:themeColor="background1"/>
+                                </w:rPr>
+                              </w:pPr>
+                            </w:p>
+                          </w:txbxContent>
+                        </wps:txbx>
+                        <wps:bodyPr rot="0" spcFirstLastPara="0" vertOverflow="overflow" horzOverflow="overflow" vert="horz" wrap="square" lIns="91440" tIns="45720" rIns="91440" bIns="45720" numCol="1" spcCol="0" rtlCol="0" fromWordArt="0" anchor="ctr" anchorCtr="0" forceAA="0" compatLnSpc="1">
+                          <a:prstTxWarp prst="textNoShape">
+                            <a:avLst/>
+                          </a:prstTxWarp>
+                          <a:noAutofit/>
+                        </wps:bodyPr>
+                      </wps:wsp>
+                      <wps:wsp>
+                        <wps:cNvPr id="200" name="Text Box 200"/>
+                        <wps:cNvSpPr txBox="1"/>
+                        <wps:spPr>
+                          <a:xfrm>
+                            <a:off x="0" y="458434"/>
+                            <a:ext cx="3567448" cy="906529"/>
+                          </a:xfrm>
+                          <a:prstGeom prst="rect">
+                            <a:avLst/>
+                          </a:prstGeom>
+                          <a:noFill/>
+                          <a:ln w="12700">
+                            <a:solidFill>
+                              <a:schemeClr val="accent1"/>
+                            </a:solidFill>
+                          </a:ln>
+                          <a:effectLst/>
+                        </wps:spPr>
+                        <wps:style>
+                          <a:lnRef idx="0">
+                            <a:schemeClr val="accent1"/>
+                          </a:lnRef>
+                          <a:fillRef idx="0">
+                            <a:schemeClr val="accent1"/>
+                          </a:fillRef>
+                          <a:effectRef idx="0">
+                            <a:schemeClr val="accent1"/>
+                          </a:effectRef>
+                          <a:fontRef idx="minor">
+                            <a:schemeClr val="dk1"/>
+                          </a:fontRef>
+                        </wps:style>
+                        <wps:txbx>
+                          <w:txbxContent>
+                            <w:p>
+                              <w:pPr>
+                                <w:bidi/>
+                                <w:rPr>
+                                  <w:caps/>
+                                  <w:color w:val="4472C4" w:themeColor="accent1"/>
+                                  <w:sz w:val="26"/>
+                                  <w:szCs w:val="26"/>
+                                </w:rPr>
+                              </w:pPr>
+                              <w:r>
+                                <w:rPr>
+                                  <w:rFonts w:cs="B Nazanin" w:hint="cs"/>
+                                  <w:sz w:val="28"/>
+                                  <w:szCs w:val="28"/>
+                                  <w:rtl/>
+                                  <w:lang w:bidi="fa-IR"/>
+                                </w:rPr>
+                                <w:t>شرکت‌های عادت‌ساز محصولشان را به محرک های درونی گره می‌زنند. در نتیجه،بدون هیچ گونه انگیزش خارجی سروکله کاربرانشان پیدا می‌شود.این شرکت ها به جای تکیه بر بازاریابی پرهزینه،خدماتشان را به احساسات و کارهای روزمره کاربران پیوند می زنند.مثلا،وقتی کاربران کمی حوصله‌شان سرمی‌رودو بلافاصله توییتر را باز می‌کنند،پای عادتی در میان است.یا وقتی سوالی به ذهنشان می‌رسد پیش از اینکه به مغزشان رجوع کنن،سراغ گوگل می‌روند.راه حلی برنده می‌شود که زودتر به ذهن برسد</w:t>
+                              </w:r>
+                            </w:p>
+                          </w:txbxContent>
+                        </wps:txbx>
+                        <wps:bodyPr rot="0" spcFirstLastPara="0" vertOverflow="overflow" horzOverflow="overflow" vert="horz" wrap="square" lIns="91440" tIns="91440" rIns="91440" bIns="0" numCol="1" spcCol="0" rtlCol="0" fromWordArt="0" anchor="t" anchorCtr="0" forceAA="0" compatLnSpc="1">
+                          <a:prstTxWarp prst="textNoShape">
+                            <a:avLst/>
+                          </a:prstTxWarp>
+                          <a:noAutofit/>
+                        </wps:bodyPr>
+                      </wps:wsp>
+                    </wpg:wgp>
+                  </a:graphicData>
+                </a:graphic>
+                <wp14:sizeRelH relativeFrom="margin">
+                  <wp14:pctWidth>0</wp14:pctWidth>
+                </wp14:sizeRelH>
+                <wp14:sizeRelV relativeFrom="margin">
+                  <wp14:pctHeight>0</wp14:pctHeight>
+                </wp14:sizeRelV>
+              </wp:anchor>
+            </w:drawing>
+          </mc:Choice>
+          <mc:Fallback>
+            <w:pict>
+              <v:group id="Group 198" o:spid="_x0000_s1026" style="position:absolute;left:0;text-align:left;margin-left:416.3pt;margin-top:380pt;width:467.5pt;height:198pt;z-index:251658240;mso-wrap-distance-left:14.4pt;mso-wrap-distance-top:3.6pt;mso-wrap-distance-right:14.4pt;mso-wrap-distance-bottom:3.6pt;mso-position-horizontal:right;mso-position-horizontal-relative:margin;mso-position-vertical-relative:margin;mso-width-relative:margin;mso-height-relative:margin" coordsize="35674,13649" o:gfxdata="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">
+                <v:rect id="Rectangle 199" o:spid="_x0000_s1027" style="position:absolute;width:35674;height:4825;visibility:visible;mso-wrap-style:square;v-text-anchor:middle" o:gfxdata="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" fillcolor="#4472c4 [3204]" strokecolor="#4472c4 [3204]" strokeweight="1pt">
+                  <v:textbox>
+                    <w:txbxContent>
+                      <w:p>
+                        <w:pPr>
+                          <w:bidi/>
+                          <w:jc w:val="mediumKashida"/>
+                          <w:rPr>
+                            <w:rFonts w:cs="B Nazanin"/>
+                            <w:b/>
+                            <w:bCs/>
+                            <w:sz w:val="28"/>
+                            <w:szCs w:val="28"/>
+                            <w:rtl/>
+                            <w:lang w:bidi="fa-IR"/>
+                          </w:rPr>
+                        </w:pPr>
+                        <w:r>
+                          <w:rPr>
+                            <w:rFonts w:cs="B Nazanin" w:hint="cs"/>
+                            <w:b/>
+                            <w:bCs/>
+                            <w:sz w:val="28"/>
+                            <w:szCs w:val="28"/>
+                            <w:rtl/>
+                            <w:lang w:bidi="fa-IR"/>
+                          </w:rPr>
+                          <w:t>یادداشت 1</w:t>
+                        </w:r>
+                      </w:p>
+                      <w:p>
+                        <w:pPr>
+                          <w:bidi/>
+                          <w:jc w:val="mediumKashida"/>
+                          <w:rPr>
+                            <w:rFonts w:cs="B Nazanin"/>
+                            <w:b/>
+                            <w:bCs/>
+                            <w:sz w:val="28"/>
+                            <w:szCs w:val="28"/>
+                            <w:rtl/>
+                            <w:lang w:bidi="fa-IR"/>
+                          </w:rPr>
+                        </w:pPr>
+                        <w:r>
+                          <w:rPr>
+                            <w:rFonts w:cs="B Nazanin" w:hint="cs"/>
+                            <w:b/>
+                            <w:bCs/>
+                            <w:sz w:val="28"/>
+                            <w:szCs w:val="28"/>
+                            <w:rtl/>
+                            <w:lang w:bidi="fa-IR"/>
+                          </w:rPr>
+                          <w:t xml:space="preserve">برد های ناشی از ذهنیت اول </w:t>
+                        </w:r>
+                      </w:p>
+                      <w:p>
+                        <w:pPr>
+                          <w:jc w:val="center"/>
+                          <w:rPr>
+                            <w:rFonts w:asciiTheme="majorHAnsi" w:eastAsiaTheme="majorEastAsia" w:hAnsiTheme="majorHAnsi" w:cstheme="majorBidi"/>
+                            <w:color w:val="FFFFFF" w:themeColor="background1"/>
+                          </w:rPr>
+                        </w:pPr>
+                      </w:p>
+                    </w:txbxContent>
+                  </v:textbox>
+                </v:rect>
+                <v:shapetype id="_x0000_t202" coordsize="21600,21600" o:spt="202" path="m,l,21600r21600,l21600,xe">
+                  <v:stroke joinstyle="miter"/>
+                  <v:path gradientshapeok="t" o:connecttype="rect"/>
+                </v:shapetype>
+                <v:shape id="Text Box 200" o:spid="_x0000_s1028" type="#_x0000_t202" style="position:absolute;top:4584;width:35674;height:9065;visibility:visible;mso-wrap-style:square;v-text-anchor:top" o:gfxdata="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" filled="f" strokecolor="#4472c4 [3204]" strokeweight="1pt">
+                  <v:textbox inset=",7.2pt,,0">
+                    <w:txbxContent>
+                      <w:p>
+                        <w:pPr>
+                          <w:bidi/>
+                          <w:rPr>
+                            <w:caps/>
+                            <w:color w:val="4472C4" w:themeColor="accent1"/>
+                            <w:sz w:val="26"/>
+                            <w:szCs w:val="26"/>
+                          </w:rPr>
+                        </w:pPr>
+                        <w:r>
+                          <w:rPr>
+                            <w:rFonts w:cs="B Nazanin" w:hint="cs"/>
+                            <w:sz w:val="28"/>
+                            <w:szCs w:val="28"/>
+                            <w:rtl/>
+                            <w:lang w:bidi="fa-IR"/>
+                          </w:rPr>
+                          <w:t>شرکت‌های عادت‌ساز محصولشان را به محرک های درونی گره می‌زنند. در نتیجه،بدون هیچ گونه انگیزش خارجی سروکله کاربرانشان پیدا می‌شود.این شرکت ها به جای تکیه بر بازاریابی پرهزینه،خدماتشان را به احساسات و کارهای روزمره کاربران پیوند می زنند.مثلا،وقتی کاربران کمی حوصله‌شان سرمی‌رودو بلافاصله توییتر را باز می‌کنند،پای عادتی در میان است.یا وقتی سوالی به ذهنشان می‌رسد پیش از اینکه به مغزشان رجوع کنن،سراغ گوگل می‌روند.راه حلی برنده می‌شود که زودتر به ذهن برسد</w:t>
+                        </w:r>
+                      </w:p>
+                    </w:txbxContent>
+                  </v:textbox>
+                </v:shape>
+                <w10:wrap type="square" anchorx="margin" anchory="margin"/>
+              </v:group>
+            </w:pict>
+          </mc:Fallback>
+        </mc:AlternateContent>
+      </w:r>
+      <w:r>
+        <w:rPr>
           <w:rFonts w:cs="B Nazanin" w:hint="cs"/>
           <w:sz w:val="28"/>
           <w:szCs w:val="28"/>
@@ -303,7 +633,17 @@
           <w:rtl/>
           <w:lang w:bidi="fa-IR"/>
         </w:rPr>
-        <w:t>ره مالی آن را نیز درو کرده اند.</w:t>
+        <w:t>ره مالی آن را نیز درو کرده‌</w:t>
+      </w:r>
+      <w:r>
+        <w:rPr>
+          <w:rFonts w:cs="B Nazanin" w:hint="cs"/>
+          <w:sz w:val="28"/>
+          <w:szCs w:val="28"/>
+          <w:rtl/>
+          <w:lang w:bidi="fa-IR"/>
+        </w:rPr>
+        <w:t>اند.</w:t>
       </w:r>
     </w:p>
     <w:p>
@@ -318,10 +658,542 @@
           <w:lang w:bidi="fa-IR"/>
         </w:rPr>
       </w:pPr>
+      <w:r>
+        <w:rPr>
+          <w:rFonts w:cs="B Nazanin"/>
+          <w:noProof/>
+          <w:sz w:val="28"/>
+          <w:szCs w:val="28"/>
+          <w:rtl/>
+        </w:rPr>
+        <w:lastRenderedPageBreak/>
+        <mc:AlternateContent>
+          <mc:Choice Requires="wps">
+            <w:drawing>
+              <wp:anchor distT="0" distB="0" distL="114300" distR="114300" simplePos="0" relativeHeight="251661312" behindDoc="0" locked="0" layoutInCell="1" allowOverlap="1">
+                <wp:simplePos x="0" y="0"/>
+                <wp:positionH relativeFrom="margin">
+                  <wp:align>right</wp:align>
+                </wp:positionH>
+                <wp:positionV relativeFrom="paragraph">
+                  <wp:posOffset>0</wp:posOffset>
+                </wp:positionV>
+                <wp:extent cx="5943600" cy="1809750"/>
+                <wp:effectExtent l="0" t="0" r="19050" b="19050"/>
+                <wp:wrapSquare wrapText="bothSides"/>
+                <wp:docPr id="3" name="Text Box 3"/>
+                <wp:cNvGraphicFramePr/>
+                <a:graphic xmlns:a="http://schemas.openxmlformats.org/drawingml/2006/main">
+                  <a:graphicData uri="http://schemas.microsoft.com/office/word/2010/wordprocessingShape">
+                    <wps:wsp>
+                      <wps:cNvSpPr txBox="1"/>
+                      <wps:spPr>
+                        <a:xfrm>
+                          <a:off x="0" y="0"/>
+                          <a:ext cx="5943600" cy="1809750"/>
+                        </a:xfrm>
+                        <a:prstGeom prst="rect">
+                          <a:avLst/>
+                        </a:prstGeom>
+                        <a:noFill/>
+                        <a:ln w="12700">
+                          <a:solidFill>
+                            <a:schemeClr val="accent1"/>
+                          </a:solidFill>
+                        </a:ln>
+                        <a:effectLst/>
+                      </wps:spPr>
+                      <wps:style>
+                        <a:lnRef idx="0">
+                          <a:schemeClr val="accent1"/>
+                        </a:lnRef>
+                        <a:fillRef idx="0">
+                          <a:schemeClr val="accent1"/>
+                        </a:fillRef>
+                        <a:effectRef idx="0">
+                          <a:schemeClr val="accent1"/>
+                        </a:effectRef>
+                        <a:fontRef idx="minor">
+                          <a:schemeClr val="dk1"/>
+                        </a:fontRef>
+                      </wps:style>
+                      <wps:txbx>
+                        <w:txbxContent>
+                          <w:p>
+                            <w:pPr>
+                              <w:pStyle w:val="ListParagraph"/>
+                              <w:numPr>
+                                <w:ilvl w:val="0"/>
+                                <w:numId w:val="1"/>
+                              </w:numPr>
+                              <w:bidi/>
+                              <w:jc w:val="mediumKashida"/>
+                              <w:rPr>
+                                <w:rFonts w:cs="B Nazanin"/>
+                                <w:sz w:val="28"/>
+                                <w:szCs w:val="28"/>
+                                <w:lang w:bidi="fa-IR"/>
+                              </w:rPr>
+                            </w:pPr>
+                            <w:r>
+                              <w:rPr>
+                                <w:rFonts w:cs="B Nazanin" w:hint="cs"/>
+                                <w:sz w:val="28"/>
+                                <w:szCs w:val="28"/>
+                                <w:rtl/>
+                                <w:lang w:bidi="fa-IR"/>
+                              </w:rPr>
+                              <w:t>محصولا</w:t>
+                            </w:r>
+                            <w:r>
+                              <w:rPr>
+                                <w:rFonts w:cs="B Nazanin" w:hint="cs"/>
+                                <w:sz w:val="28"/>
+                                <w:szCs w:val="28"/>
+                                <w:rtl/>
+                                <w:lang w:bidi="fa-IR"/>
+                              </w:rPr>
+                              <w:t xml:space="preserve">ت چگونه ایجاد عادت می کنند ؟ </w:t>
+                            </w:r>
+                          </w:p>
+                          <w:p>
+                            <w:pPr>
+                              <w:pStyle w:val="ListParagraph"/>
+                              <w:numPr>
+                                <w:ilvl w:val="0"/>
+                                <w:numId w:val="2"/>
+                              </w:numPr>
+                              <w:bidi/>
+                              <w:jc w:val="mediumKashida"/>
+                              <w:rPr>
+                                <w:rFonts w:cs="B Nazanin"/>
+                                <w:sz w:val="28"/>
+                                <w:szCs w:val="28"/>
+                                <w:lang w:bidi="fa-IR"/>
+                              </w:rPr>
+                            </w:pPr>
+                            <w:r>
+                              <w:rPr>
+                                <w:rFonts w:cs="B Nazanin" w:hint="cs"/>
+                                <w:sz w:val="28"/>
+                                <w:szCs w:val="28"/>
+                                <w:rtl/>
+                                <w:lang w:bidi="fa-IR"/>
+                              </w:rPr>
+                              <w:t>آن را تولید می‌کنند .</w:t>
+                            </w:r>
+                          </w:p>
+                          <w:p>
+                            <w:pPr>
+                              <w:bidi/>
+                              <w:ind w:left="360"/>
+                              <w:jc w:val="mediumKashida"/>
+                              <w:rPr>
+                                <w:rFonts w:cs="B Nazanin"/>
+                                <w:sz w:val="28"/>
+                                <w:szCs w:val="28"/>
+                                <w:rtl/>
+                                <w:lang w:bidi="fa-IR"/>
+                              </w:rPr>
+                            </w:pPr>
+                            <w:r>
+                              <w:rPr>
+                                <w:rFonts w:cs="B Nazanin" w:hint="cs"/>
+                                <w:sz w:val="28"/>
+                                <w:szCs w:val="28"/>
+                                <w:rtl/>
+                                <w:lang w:bidi="fa-IR"/>
+                              </w:rPr>
+                              <w:t>امروزه،تیم های کسب وکارنوپای کوچک قادرند با هدایت کاربران از طریق مجموعه‌ای از تجربیاتی که در این‌کتاب تحت عنوان قلاب نام برده‌می‌شود تغییرات رفتاری عمیقی ایجاد کنند؛هرچه کاربران بیشتر به این قلاب ها بربخورند، با احتمال بیشتری دلبسته می‌شوند.</w:t>
+                            </w:r>
+                          </w:p>
+                          <w:p>
+                            <w:pPr>
+                              <w:rPr>
+                                <w:caps/>
+                                <w:color w:val="4472C4" w:themeColor="accent1"/>
+                                <w:sz w:val="26"/>
+                                <w:szCs w:val="26"/>
+                              </w:rPr>
+                            </w:pPr>
+                          </w:p>
+                        </w:txbxContent>
+                      </wps:txbx>
+                      <wps:bodyPr rot="0" spcFirstLastPara="0" vertOverflow="overflow" horzOverflow="overflow" vert="horz" wrap="square" lIns="91440" tIns="91440" rIns="91440" bIns="0" numCol="1" spcCol="0" rtlCol="0" fromWordArt="0" anchor="t" anchorCtr="0" forceAA="0" compatLnSpc="1">
+                        <a:prstTxWarp prst="textNoShape">
+                          <a:avLst/>
+                        </a:prstTxWarp>
+                        <a:noAutofit/>
+                      </wps:bodyPr>
+                    </wps:wsp>
+                  </a:graphicData>
+                </a:graphic>
+                <wp14:sizeRelV relativeFrom="margin">
+                  <wp14:pctHeight>0</wp14:pctHeight>
+                </wp14:sizeRelV>
+              </wp:anchor>
+            </w:drawing>
+          </mc:Choice>
+          <mc:Fallback>
+            <w:pict>
+              <v:shape id="Text Box 3" o:spid="_x0000_s1029" type="#_x0000_t202" style="position:absolute;left:0;text-align:left;margin-left:416.8pt;margin-top:0;width:468pt;height:142.5pt;z-index:251661312;visibility:visible;mso-wrap-style:square;mso-height-percent:0;mso-wrap-distance-left:9pt;mso-wrap-distance-top:0;mso-wrap-distance-right:9pt;mso-wrap-distance-bottom:0;mso-position-horizontal:right;mso-position-horizontal-relative:margin;mso-position-vertical:absolute;mso-position-vertical-relative:text;mso-height-percent:0;mso-height-relative:margin;v-text-anchor:top" o:gfxdata="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" filled="f" strokecolor="#4472c4 [3204]" strokeweight="1pt">
+                <v:textbox inset=",7.2pt,,0">
+                  <w:txbxContent>
+                    <w:p>
+                      <w:pPr>
+                        <w:pStyle w:val="ListParagraph"/>
+                        <w:numPr>
+                          <w:ilvl w:val="0"/>
+                          <w:numId w:val="1"/>
+                        </w:numPr>
+                        <w:bidi/>
+                        <w:jc w:val="mediumKashida"/>
+                        <w:rPr>
+                          <w:rFonts w:cs="B Nazanin"/>
+                          <w:sz w:val="28"/>
+                          <w:szCs w:val="28"/>
+                          <w:lang w:bidi="fa-IR"/>
+                        </w:rPr>
+                      </w:pPr>
+                      <w:r>
+                        <w:rPr>
+                          <w:rFonts w:cs="B Nazanin" w:hint="cs"/>
+                          <w:sz w:val="28"/>
+                          <w:szCs w:val="28"/>
+                          <w:rtl/>
+                          <w:lang w:bidi="fa-IR"/>
+                        </w:rPr>
+                        <w:t>محصولا</w:t>
+                      </w:r>
+                      <w:r>
+                        <w:rPr>
+                          <w:rFonts w:cs="B Nazanin" w:hint="cs"/>
+                          <w:sz w:val="28"/>
+                          <w:szCs w:val="28"/>
+                          <w:rtl/>
+                          <w:lang w:bidi="fa-IR"/>
+                        </w:rPr>
+                        <w:t xml:space="preserve">ت چگونه ایجاد عادت می کنند ؟ </w:t>
+                      </w:r>
+                    </w:p>
+                    <w:p>
+                      <w:pPr>
+                        <w:pStyle w:val="ListParagraph"/>
+                        <w:numPr>
+                          <w:ilvl w:val="0"/>
+                          <w:numId w:val="2"/>
+                        </w:numPr>
+                        <w:bidi/>
+                        <w:jc w:val="mediumKashida"/>
+                        <w:rPr>
+                          <w:rFonts w:cs="B Nazanin"/>
+                          <w:sz w:val="28"/>
+                          <w:szCs w:val="28"/>
+                          <w:lang w:bidi="fa-IR"/>
+                        </w:rPr>
+                      </w:pPr>
+                      <w:r>
+                        <w:rPr>
+                          <w:rFonts w:cs="B Nazanin" w:hint="cs"/>
+                          <w:sz w:val="28"/>
+                          <w:szCs w:val="28"/>
+                          <w:rtl/>
+                          <w:lang w:bidi="fa-IR"/>
+                        </w:rPr>
+                        <w:t>آن را تولید می‌کنند .</w:t>
+                      </w:r>
+                    </w:p>
+                    <w:p>
+                      <w:pPr>
+                        <w:bidi/>
+                        <w:ind w:left="360"/>
+                        <w:jc w:val="mediumKashida"/>
+                        <w:rPr>
+                          <w:rFonts w:cs="B Nazanin"/>
+                          <w:sz w:val="28"/>
+                          <w:szCs w:val="28"/>
+                          <w:rtl/>
+                          <w:lang w:bidi="fa-IR"/>
+                        </w:rPr>
+                      </w:pPr>
+                      <w:r>
+                        <w:rPr>
+                          <w:rFonts w:cs="B Nazanin" w:hint="cs"/>
+                          <w:sz w:val="28"/>
+                          <w:szCs w:val="28"/>
+                          <w:rtl/>
+                          <w:lang w:bidi="fa-IR"/>
+                        </w:rPr>
+                        <w:t>امروزه،تیم های کسب وکارنوپای کوچک قادرند با هدایت کاربران از طریق مجموعه‌ای از تجربیاتی که در این‌کتاب تحت عنوان قلاب نام برده‌می‌شود تغییرات رفتاری عمیقی ایجاد کنند؛هرچه کاربران بیشتر به این قلاب ها بربخورند، با احتمال بیشتری دلبسته می‌شوند.</w:t>
+                      </w:r>
+                    </w:p>
+                    <w:p>
+                      <w:pPr>
+                        <w:rPr>
+                          <w:caps/>
+                          <w:color w:val="4472C4" w:themeColor="accent1"/>
+                          <w:sz w:val="26"/>
+                          <w:szCs w:val="26"/>
+                        </w:rPr>
+                      </w:pPr>
+                    </w:p>
+                  </w:txbxContent>
+                </v:textbox>
+                <w10:wrap type="square" anchorx="margin"/>
+              </v:shape>
+            </w:pict>
+          </mc:Fallback>
+        </mc:AlternateContent>
+      </w:r>
     </w:p>
     <w:p>
       <w:pPr>
         <w:bidi/>
+        <w:ind w:left="360"/>
+        <w:jc w:val="mediumKashida"/>
+        <w:rPr>
+          <w:rFonts w:cs="B Nazanin"/>
+          <w:sz w:val="28"/>
+          <w:szCs w:val="28"/>
+          <w:rtl/>
+          <w:lang w:bidi="fa-IR"/>
+        </w:rPr>
+      </w:pPr>
+      <w:r>
+        <w:rPr>
+          <w:rFonts w:cs="B Nazanin" w:hint="cs"/>
+          <w:sz w:val="28"/>
+          <w:szCs w:val="28"/>
+          <w:rtl/>
+          <w:lang w:bidi="fa-IR"/>
+        </w:rPr>
+        <w:t>مح</w:t>
+      </w:r>
+      <w:r>
+        <w:rPr>
+          <w:rFonts w:cs="B Nazanin" w:hint="cs"/>
+          <w:sz w:val="28"/>
+          <w:szCs w:val="28"/>
+          <w:rtl/>
+          <w:lang w:bidi="fa-IR"/>
+        </w:rPr>
+        <w:t>صولات موفق با اجرای پی‌در</w:t>
+      </w:r>
+      <w:r>
+        <w:rPr>
+          <w:rFonts w:cs="B Nazanin" w:hint="cs"/>
+          <w:sz w:val="28"/>
+          <w:szCs w:val="28"/>
+          <w:rtl/>
+          <w:lang w:bidi="fa-IR"/>
+        </w:rPr>
+        <w:t xml:space="preserve">پی </w:t>
+      </w:r>
+      <w:r>
+        <w:rPr>
+          <w:rFonts w:cs="B Nazanin" w:hint="cs"/>
+          <w:b/>
+          <w:bCs/>
+          <w:sz w:val="28"/>
+          <w:szCs w:val="28"/>
+          <w:rtl/>
+          <w:lang w:bidi="fa-IR"/>
+        </w:rPr>
+        <w:t>چرخه قلاب</w:t>
+      </w:r>
+      <w:r>
+        <w:rPr>
+          <w:rFonts w:cs="B Nazanin" w:hint="cs"/>
+          <w:sz w:val="28"/>
+          <w:szCs w:val="28"/>
+          <w:rtl/>
+          <w:lang w:bidi="fa-IR"/>
+        </w:rPr>
+        <w:t xml:space="preserve"> به هدف نهایی خود یعنی </w:t>
+      </w:r>
+      <w:r>
+        <w:rPr>
+          <w:rFonts w:cs="B Nazanin" w:hint="cs"/>
+          <w:b/>
+          <w:bCs/>
+          <w:sz w:val="28"/>
+          <w:szCs w:val="28"/>
+          <w:rtl/>
+          <w:lang w:bidi="fa-IR"/>
+        </w:rPr>
+        <w:t xml:space="preserve">درگیرکردن‌ </w:t>
+      </w:r>
+      <w:r>
+        <w:rPr>
+          <w:rFonts w:cs="B Nazanin" w:hint="cs"/>
+          <w:b/>
+          <w:bCs/>
+          <w:sz w:val="28"/>
+          <w:szCs w:val="28"/>
+          <w:rtl/>
+          <w:lang w:bidi="fa-IR"/>
+        </w:rPr>
+        <w:t>کاربر</w:t>
+      </w:r>
+      <w:r>
+        <w:rPr>
+          <w:rFonts w:cs="B Nazanin" w:hint="cs"/>
+          <w:sz w:val="28"/>
+          <w:szCs w:val="28"/>
+          <w:rtl/>
+          <w:lang w:bidi="fa-IR"/>
+        </w:rPr>
+        <w:t xml:space="preserve"> و ان</w:t>
+      </w:r>
+      <w:r>
+        <w:rPr>
+          <w:rFonts w:cs="B Nazanin" w:hint="cs"/>
+          <w:sz w:val="28"/>
+          <w:szCs w:val="28"/>
+          <w:rtl/>
+          <w:lang w:bidi="fa-IR"/>
+        </w:rPr>
+        <w:t>گیزش او، می‌</w:t>
+      </w:r>
+      <w:r>
+        <w:rPr>
+          <w:rFonts w:cs="B Nazanin" w:hint="cs"/>
+          <w:sz w:val="28"/>
+          <w:szCs w:val="28"/>
+          <w:rtl/>
+          <w:lang w:bidi="fa-IR"/>
+        </w:rPr>
+        <w:t>رسند و کاربران را</w:t>
+      </w:r>
+      <w:r>
+        <w:rPr>
+          <w:rFonts w:cs="B Nazanin" w:hint="cs"/>
+          <w:sz w:val="28"/>
+          <w:szCs w:val="28"/>
+          <w:rtl/>
+          <w:lang w:bidi="fa-IR"/>
+        </w:rPr>
+        <w:t xml:space="preserve"> به استفاده مکرر از محصول وا می‌</w:t>
+      </w:r>
+      <w:r>
+        <w:rPr>
+          <w:rFonts w:cs="B Nazanin" w:hint="cs"/>
+          <w:sz w:val="28"/>
+          <w:szCs w:val="28"/>
+          <w:rtl/>
+          <w:lang w:bidi="fa-IR"/>
+        </w:rPr>
+        <w:t>دارند بدون ای</w:t>
+      </w:r>
+      <w:r>
+        <w:rPr>
+          <w:rFonts w:cs="B Nazanin" w:hint="cs"/>
+          <w:sz w:val="28"/>
+          <w:szCs w:val="28"/>
+          <w:rtl/>
+          <w:lang w:bidi="fa-IR"/>
+        </w:rPr>
+        <w:t>نکه به تبلیغات پرهزینه یا اطلاع‌</w:t>
+      </w:r>
+      <w:r>
+        <w:rPr>
+          <w:rFonts w:cs="B Nazanin" w:hint="cs"/>
+          <w:sz w:val="28"/>
+          <w:szCs w:val="28"/>
+          <w:rtl/>
+          <w:lang w:bidi="fa-IR"/>
+        </w:rPr>
+        <w:t xml:space="preserve">رسانی </w:t>
+      </w:r>
+      <w:r>
+        <w:rPr>
+          <w:rFonts w:cs="B Nazanin" w:hint="cs"/>
+          <w:sz w:val="28"/>
+          <w:szCs w:val="28"/>
+          <w:rtl/>
+          <w:lang w:bidi="fa-IR"/>
+        </w:rPr>
+        <w:t>گستره نیازی داشته‌باشند</w:t>
+      </w:r>
+      <w:r>
+        <w:rPr>
+          <w:rFonts w:cs="B Nazanin" w:hint="cs"/>
+          <w:sz w:val="28"/>
+          <w:szCs w:val="28"/>
+          <w:rtl/>
+          <w:lang w:bidi="fa-IR"/>
+        </w:rPr>
+        <w:t>.</w:t>
+      </w:r>
+    </w:p>
+    <w:p>
+      <w:pPr>
+        <w:bidi/>
+        <w:ind w:left="360"/>
+        <w:jc w:val="mediumKashida"/>
+        <w:rPr>
+          <w:rFonts w:cs="B Nazanin"/>
+          <w:sz w:val="28"/>
+          <w:szCs w:val="28"/>
+          <w:rtl/>
+          <w:lang w:bidi="fa-IR"/>
+        </w:rPr>
+      </w:pPr>
+      <w:r>
+        <w:rPr>
+          <w:rFonts w:cs="B Nazanin" w:hint="cs"/>
+          <w:sz w:val="28"/>
+          <w:szCs w:val="28"/>
+          <w:rtl/>
+          <w:lang w:bidi="fa-IR"/>
+        </w:rPr>
+        <w:t>برای پاسخ‌گویی به سوال هایی نظیر اینکه شرکت های عادت ساز چگونه می‌توانند رفتارکاربران را مهندسی کنند؟یا تبعات اخلاقی ایجاد محصولاتی که حتی می‌تواند اعتیاد‌آور باشد چیست ؟ یا کجا می توانم نقشه ایجاد عادت را پیدا کنم؟ از همه مهم‌تر اینکه،آیا می‌شود از همان نیروهایی که این تجربه ها را تا این حدمقاومت ناپذیر کرده برای ساختن محصولاتی استفاده کرد که زندگی آدم هارا بهتر کند ؟ صد ها شرکت مختلف را مورد برسی قرار دادم</w:t>
+      </w:r>
+      <w:r>
+        <w:rPr>
+          <w:rFonts w:cs="B Nazanin" w:hint="cs"/>
+          <w:sz w:val="28"/>
+          <w:szCs w:val="28"/>
+          <w:rtl/>
+          <w:lang w:bidi="fa-IR"/>
+        </w:rPr>
+        <w:t xml:space="preserve"> </w:t>
+      </w:r>
+      <w:r>
+        <w:rPr>
+          <w:rFonts w:cs="B Nazanin" w:hint="cs"/>
+          <w:sz w:val="28"/>
+          <w:szCs w:val="28"/>
+          <w:rtl/>
+          <w:lang w:bidi="fa-IR"/>
+        </w:rPr>
+        <w:t>،اشتراکات بین برنده ها را شناسایی کردم و سعی بر دریافتن این کردم که چه چیزی میان همه بازنده ها خالی است.</w:t>
+      </w:r>
+      <w:r>
+        <w:rPr>
+          <w:rFonts w:cs="B Nazanin" w:hint="cs"/>
+          <w:sz w:val="28"/>
+          <w:szCs w:val="28"/>
+          <w:rtl/>
+          <w:lang w:bidi="fa-IR"/>
+        </w:rPr>
+        <w:t>نتیجه این سال های پژوهش فشرده و تجربیات دنیای واقعی خلق مدل قلاب بود فرایندی چهارمرحله ای که شرکت ها برای درگیر شدن دلخواسته کاربر استفاده میکنند چهارمرحلع مدل قلاب چهار</w:t>
+      </w:r>
+      <w:r>
+        <w:rPr>
+          <w:rFonts w:cs="B Nazanin" w:hint="cs"/>
+          <w:sz w:val="28"/>
+          <w:szCs w:val="28"/>
+          <w:rtl/>
+          <w:lang w:bidi="fa-IR"/>
+        </w:rPr>
+        <w:t>ستون فصل های این کتاب اند:</w:t>
+      </w:r>
+    </w:p>
+    <w:p>
+      <w:pPr>
+        <w:bidi/>
+        <w:ind w:left="360"/>
         <w:jc w:val="mediumKashida"/>
         <w:rPr>
           <w:rFonts w:cs="B Nazanin"/>
@@ -329,7 +1201,6 @@
           <w:bCs/>
           <w:sz w:val="28"/>
           <w:szCs w:val="28"/>
-          <w:rtl/>
           <w:lang w:bidi="fa-IR"/>
         </w:rPr>
       </w:pPr>
@@ -343,12 +1214,154 @@
           <w:rtl/>
           <w:lang w:bidi="fa-IR"/>
         </w:rPr>
-        <w:t>یادداشت 1</w:t>
+        <w:t xml:space="preserve">1.محرک </w:t>
+      </w:r>
+      <w:r>
+        <w:rPr>
+          <w:rFonts w:cs="B Nazanin" w:hint="cs"/>
+          <w:b/>
+          <w:bCs/>
+          <w:sz w:val="28"/>
+          <w:szCs w:val="28"/>
+          <w:rtl/>
+          <w:lang w:bidi="fa-IR"/>
+        </w:rPr>
+        <w:t xml:space="preserve"> </w:t>
       </w:r>
     </w:p>
     <w:p>
       <w:pPr>
         <w:bidi/>
+        <w:ind w:left="360"/>
+        <w:jc w:val="mediumKashida"/>
+        <w:rPr>
+          <w:rFonts w:cs="B Nazanin"/>
+          <w:sz w:val="28"/>
+          <w:szCs w:val="28"/>
+          <w:rtl/>
+          <w:lang w:bidi="fa-IR"/>
+        </w:rPr>
+      </w:pPr>
+      <w:r>
+        <w:rPr>
+          <w:rFonts w:cs="B Nazanin" w:hint="cs"/>
+          <w:sz w:val="28"/>
+          <w:szCs w:val="28"/>
+          <w:rtl/>
+          <w:lang w:bidi="fa-IR"/>
+        </w:rPr>
+        <w:t>محرک  فعال کننده رفتار است-جرقه آتش شمع در موتور.محرک ها دو نوع اند:خارجی و داخلی. محصولات عادت ساز با محرک های خارجی مثل ایمیل،لینک وب‌سایت یا آیکون اپلیکیشن روی موبایل آگاه کردن کاربر را شروع می‌کنند.</w:t>
+      </w:r>
+      <w:r>
+        <w:rPr>
+          <w:rFonts w:cs="B Nazanin" w:hint="cs"/>
+          <w:sz w:val="28"/>
+          <w:szCs w:val="28"/>
+          <w:rtl/>
+          <w:lang w:bidi="fa-IR"/>
+        </w:rPr>
+        <w:t>بر</w:t>
+      </w:r>
+      <w:r>
+        <w:rPr>
+          <w:rFonts w:cs="B Nazanin" w:hint="cs"/>
+          <w:sz w:val="28"/>
+          <w:szCs w:val="28"/>
+          <w:rtl/>
+          <w:lang w:bidi="fa-IR"/>
+        </w:rPr>
+        <w:t>ای مثال</w:t>
+      </w:r>
+      <w:r>
+        <w:rPr>
+          <w:rFonts w:cs="B Nazanin" w:hint="cs"/>
+          <w:sz w:val="28"/>
+          <w:szCs w:val="28"/>
+          <w:rtl/>
+          <w:lang w:bidi="fa-IR"/>
+        </w:rPr>
+        <w:t xml:space="preserve"> باربارا</w:t>
+      </w:r>
+      <w:r>
+        <w:rPr>
+          <w:rFonts w:cs="B Nazanin" w:hint="cs"/>
+          <w:sz w:val="28"/>
+          <w:szCs w:val="28"/>
+          <w:rtl/>
+          <w:lang w:bidi="fa-IR"/>
+        </w:rPr>
+        <w:t xml:space="preserve"> به طور اتفاقی در فیسبوک چشمش به عکسی از منطقه ای روستایی می افتد که یکی از فامیل هایش گرفته است.</w:t>
+      </w:r>
+      <w:r>
+        <w:rPr>
+          <w:rFonts w:cs="B Nazanin" w:hint="cs"/>
+          <w:sz w:val="28"/>
+          <w:szCs w:val="28"/>
+          <w:rtl/>
+          <w:lang w:bidi="fa-IR"/>
+        </w:rPr>
+        <w:t>تصویر زیبایی است و چون این فرد تصمیم دارد</w:t>
+      </w:r>
+      <w:r>
+        <w:rPr>
+          <w:rFonts w:cs="B Nazanin" w:hint="cs"/>
+          <w:sz w:val="28"/>
+          <w:szCs w:val="28"/>
+          <w:rtl/>
+          <w:lang w:bidi="fa-IR"/>
+        </w:rPr>
+        <w:t xml:space="preserve"> با برادرش به آنجا برود،فراخوان اقدام محرک خارجی او را برمی‌انگیزد که که روی عکس کلیک کند.</w:t>
+      </w:r>
+      <w:r>
+        <w:rPr>
+          <w:rFonts w:cs="B Nazanin" w:hint="cs"/>
+          <w:sz w:val="28"/>
+          <w:szCs w:val="28"/>
+          <w:rtl/>
+          <w:lang w:bidi="fa-IR"/>
+        </w:rPr>
+        <w:t>وقتی کاربران چندبار پی‌در پی چرخه قلاب را طی میکنند،کم کم با محرک های داخلی نیز خو میگیرندکه رابطه تنگاتنگی با رفتارهاو احساسات کاربر دارد .</w:t>
+      </w:r>
+      <w:r>
+        <w:rPr>
+          <w:rFonts w:cs="B Nazanin" w:hint="cs"/>
+          <w:sz w:val="28"/>
+          <w:szCs w:val="28"/>
+          <w:rtl/>
+          <w:lang w:bidi="fa-IR"/>
+        </w:rPr>
+        <w:t xml:space="preserve"> </w:t>
+      </w:r>
+    </w:p>
+    <w:p>
+      <w:pPr>
+        <w:bidi/>
+        <w:ind w:left="360"/>
+        <w:jc w:val="mediumKashida"/>
+        <w:rPr>
+          <w:rFonts w:cs="B Nazanin"/>
+          <w:sz w:val="28"/>
+          <w:szCs w:val="28"/>
+          <w:rtl/>
+          <w:lang w:bidi="fa-IR"/>
+        </w:rPr>
+      </w:pPr>
+      <w:r>
+        <w:rPr>
+          <w:rFonts w:cs="B Nazanin" w:hint="cs"/>
+          <w:sz w:val="28"/>
+          <w:szCs w:val="28"/>
+          <w:rtl/>
+          <w:lang w:bidi="fa-IR"/>
+        </w:rPr>
+        <w:lastRenderedPageBreak/>
+        <w:t>وقتی رفتارخودکاربعدی کاربران شروع به شکل گرفتن می‌کند،عادت جدید بخشی از کارهای روزمره شان می‌شود.</w:t>
+      </w:r>
+    </w:p>
+    <w:p>
+      <w:pPr>
+        <w:bidi/>
+        <w:ind w:left="360"/>
         <w:jc w:val="mediumKashida"/>
         <w:rPr>
           <w:rFonts w:cs="B Nazanin"/>
@@ -370,7 +1383,19 @@
           <w:rtl/>
           <w:lang w:bidi="fa-IR"/>
         </w:rPr>
-        <w:t xml:space="preserve">برد های ناشی از ذهنیت اول </w:t>
+        <w:t>2.اقدام</w:t>
+      </w:r>
+      <w:r>
+        <w:rPr>
+          <w:rFonts w:cs="B Nazanin" w:hint="cs"/>
+          <w:b/>
+          <w:bCs/>
+          <w:sz w:val="28"/>
+          <w:szCs w:val="28"/>
+          <w:rtl/>
+          <w:lang w:bidi="fa-IR"/>
+        </w:rPr>
+        <w:t xml:space="preserve"> </w:t>
       </w:r>
     </w:p>
     <w:p>
@@ -393,94 +1418,64 @@
           <w:rtl/>
           <w:lang w:bidi="fa-IR"/>
         </w:rPr>
-        <w:t>شرکت‌های عادت‌ساز محصولشان را به محرک های درونی گره می‌زنند. در نتیجه،بدون هیچ گونه انگیزش خارجی سروکله کاربرانشان پیدا می‌شود</w:t>
-      </w:r>
-      <w:r>
-        <w:rPr>
-          <w:rFonts w:cs="B Nazanin" w:hint="cs"/>
-          <w:sz w:val="28"/>
-          <w:szCs w:val="28"/>
-          <w:rtl/>
-          <w:lang w:bidi="fa-IR"/>
-        </w:rPr>
-        <w:t>.این شرکت ها به جای تکیه بر بازاریابی پرهزینه،خدماتشان را به احساسات و کارهای روزمره کاربران پیوند می زنند.مثلا،وقتی کاربران کمی حوصله‌شان سرمی‌رودو بلافاصله توییتر را باز می‌کنند،پای عادتی در میان است.</w:t>
-      </w:r>
-      <w:r>
-        <w:rPr>
-          <w:rFonts w:cs="B Nazanin" w:hint="cs"/>
-          <w:sz w:val="28"/>
-          <w:szCs w:val="28"/>
-          <w:rtl/>
-          <w:lang w:bidi="fa-IR"/>
-        </w:rPr>
-        <w:t xml:space="preserve">یا </w:t>
-      </w:r>
-      <w:r>
-        <w:rPr>
-          <w:rFonts w:cs="B Nazanin" w:hint="cs"/>
-          <w:sz w:val="28"/>
-          <w:szCs w:val="28"/>
-          <w:rtl/>
-          <w:lang w:bidi="fa-IR"/>
-        </w:rPr>
-        <w:t xml:space="preserve">وقتی سوالی به </w:t>
-      </w:r>
-      <w:r>
-        <w:rPr>
-          <w:rFonts w:cs="B Nazanin" w:hint="cs"/>
-          <w:sz w:val="28"/>
-          <w:szCs w:val="28"/>
-          <w:rtl/>
-          <w:lang w:bidi="fa-IR"/>
-        </w:rPr>
-        <w:lastRenderedPageBreak/>
-        <w:t>ذهنشان می‌رسد پیش از اینکه به مغزشان رجوع کنن،سراغ گوگل می‌روند.راه حلی برنده می‌شود که زودتر به ذهن برسد .</w:t>
+        <w:t xml:space="preserve">رفتاری که به انتظار پاداشی انجام می‌شود.کلیک ساده </w:t>
+      </w:r>
+      <w:r>
+        <w:rPr>
+          <w:rFonts w:cs="B Nazanin" w:hint="cs"/>
+          <w:sz w:val="28"/>
+          <w:szCs w:val="28"/>
+          <w:rtl/>
+          <w:lang w:bidi="fa-IR"/>
+        </w:rPr>
+        <w:t xml:space="preserve">باربارا </w:t>
+      </w:r>
+      <w:r>
+        <w:rPr>
+          <w:rFonts w:cs="B Nazanin" w:hint="cs"/>
+          <w:sz w:val="28"/>
+          <w:szCs w:val="28"/>
+          <w:rtl/>
+          <w:lang w:bidi="fa-IR"/>
+        </w:rPr>
+        <w:t>بروی آن تصویر زیبا در فیسبوک او را به سایتی به نام پینترست می برد که</w:t>
+      </w:r>
+      <w:r>
+        <w:rPr>
+          <w:rFonts w:cs="B Nazanin" w:hint="cs"/>
+          <w:sz w:val="28"/>
+          <w:szCs w:val="28"/>
+          <w:rtl/>
+          <w:lang w:bidi="fa-IR"/>
+        </w:rPr>
+        <w:t xml:space="preserve"> مجموعه ای از تصاویر خیره کننده دارد </w:t>
       </w:r>
     </w:p>
     <w:p>
       <w:pPr>
-        <w:pStyle w:val="ListParagraph"/>
-        <w:numPr>
-          <w:ilvl w:val="0"/>
-          <w:numId w:val="1"/>
-        </w:numPr>
         <w:bidi/>
         <w:jc w:val="mediumKashida"/>
         <w:rPr>
           <w:rFonts w:cs="B Nazanin"/>
           <w:sz w:val="28"/>
           <w:szCs w:val="28"/>
-          <w:lang w:bidi="fa-IR"/>
-        </w:rPr>
-      </w:pPr>
-      <w:r>
-        <w:rPr>
-          <w:rFonts w:cs="B Nazanin" w:hint="cs"/>
-          <w:sz w:val="28"/>
-          <w:szCs w:val="28"/>
-          <w:rtl/>
-          <w:lang w:bidi="fa-IR"/>
-        </w:rPr>
-        <w:t>محصولا</w:t>
-      </w:r>
-      <w:r>
-        <w:rPr>
-          <w:rFonts w:cs="B Nazanin" w:hint="cs"/>
-          <w:sz w:val="28"/>
-          <w:szCs w:val="28"/>
-          <w:rtl/>
-          <w:lang w:bidi="fa-IR"/>
-        </w:rPr>
-        <w:t xml:space="preserve">ت چگونه ایجاد عادت می کنند ؟ </w:t>
+          <w:rtl/>
+          <w:lang w:bidi="fa-IR"/>
+        </w:rPr>
+      </w:pPr>
+      <w:r>
+        <w:rPr>
+          <w:rFonts w:cs="B Nazanin" w:hint="cs"/>
+          <w:sz w:val="28"/>
+          <w:szCs w:val="28"/>
+          <w:rtl/>
+          <w:lang w:bidi="fa-IR"/>
+        </w:rPr>
+        <w:t xml:space="preserve">شرکت ها از دو اهرم اساسی در رفتار انسانی برای افزایش احتمال وقوع اقدام بهره می‌گیرند:سهولت انجام‌دادن اقدام و انگیزش روان‌شناختی برای انجام دادن آن </w:t>
       </w:r>
     </w:p>
     <w:p>
       <w:pPr>
-        <w:pStyle w:val="ListParagraph"/>
-        <w:numPr>
-          <w:ilvl w:val="0"/>
-          <w:numId w:val="2"/>
-        </w:numPr>
         <w:bidi/>
         <w:jc w:val="mediumKashida"/>
         <w:rPr>
@@ -490,15 +1485,154 @@
           <w:lang w:bidi="fa-IR"/>
         </w:rPr>
       </w:pPr>
-      <w:r>
-        <w:rPr>
-          <w:rFonts w:cs="B Nazanin" w:hint="cs"/>
-          <w:sz w:val="28"/>
-          <w:szCs w:val="28"/>
-          <w:rtl/>
-          <w:lang w:bidi="fa-IR"/>
-        </w:rPr>
-        <w:t>آن را تولید می‌کنند .</w:t>
+    </w:p>
+    <w:p>
+      <w:pPr>
+        <w:bidi/>
+        <w:jc w:val="mediumKashida"/>
+        <w:rPr>
+          <w:rFonts w:cs="B Nazanin"/>
+          <w:b/>
+          <w:bCs/>
+          <w:sz w:val="28"/>
+          <w:szCs w:val="28"/>
+          <w:rtl/>
+          <w:lang w:bidi="fa-IR"/>
+        </w:rPr>
+      </w:pPr>
+      <w:r>
+        <w:rPr>
+          <w:rFonts w:cs="B Nazanin" w:hint="cs"/>
+          <w:b/>
+          <w:bCs/>
+          <w:sz w:val="28"/>
+          <w:szCs w:val="28"/>
+          <w:rtl/>
+          <w:lang w:bidi="fa-IR"/>
+        </w:rPr>
+        <w:t xml:space="preserve">3.پاداش متنوع </w:t>
+      </w:r>
+    </w:p>
+    <w:p>
+      <w:pPr>
+        <w:bidi/>
+        <w:jc w:val="mediumKashida"/>
+        <w:rPr>
+          <w:rFonts w:cs="B Nazanin"/>
+          <w:sz w:val="28"/>
+          <w:szCs w:val="28"/>
+          <w:rtl/>
+          <w:lang w:bidi="fa-IR"/>
+        </w:rPr>
+      </w:pPr>
+      <w:r>
+        <w:rPr>
+          <w:rFonts w:cs="B Nazanin" w:hint="cs"/>
+          <w:sz w:val="28"/>
+          <w:szCs w:val="28"/>
+          <w:rtl/>
+          <w:lang w:bidi="fa-IR"/>
+        </w:rPr>
+        <w:t>وجه تمایز مدل قلاب با حلقه بازخورد ساده توانایی آن در ایجاد هوس و کشش است</w:t>
+      </w:r>
+      <w:r>
+        <w:rPr>
+          <w:rFonts w:cs="B Nazanin"/>
+          <w:sz w:val="28"/>
+          <w:szCs w:val="28"/>
+          <w:lang w:bidi="fa-IR"/>
+        </w:rPr>
+        <w:t>.</w:t>
+      </w:r>
+      <w:r>
+        <w:rPr>
+          <w:rFonts w:cs="B Nazanin" w:hint="cs"/>
+          <w:sz w:val="28"/>
+          <w:szCs w:val="28"/>
+          <w:rtl/>
+          <w:lang w:bidi="fa-IR"/>
+        </w:rPr>
+        <w:t>حلقه های بازخورد دورتادور مارا گرفته اند، اماحلقه های پیش بینی پذیر اشتیاق ایجاد نمی‌کنند.</w:t>
+      </w:r>
+      <w:r>
+        <w:rPr>
+          <w:rFonts w:cs="B Nazanin" w:hint="cs"/>
+          <w:sz w:val="28"/>
+          <w:szCs w:val="28"/>
+          <w:rtl/>
+          <w:lang w:bidi="fa-IR"/>
+        </w:rPr>
+        <w:t>وقتی باربارا به پینترست هدایت می شود نه تنها عکسی را که می‌بیند که در ابتدا خواسته،بلکه انبوهی از تصاویر پرزرق و برق از چیزهای دیگر نیز در اختیارش قرار می دهد.</w:t>
+      </w:r>
+      <w:r>
+        <w:rPr>
+          <w:rFonts w:cs="B Nazanin" w:hint="cs"/>
+          <w:sz w:val="28"/>
+          <w:szCs w:val="28"/>
+          <w:rtl/>
+          <w:lang w:bidi="fa-IR"/>
+        </w:rPr>
+        <w:t>این تصاویر مربوط به علایق کلی اوست.</w:t>
+      </w:r>
+      <w:r>
+        <w:rPr>
+          <w:rFonts w:cs="B Nazanin" w:hint="cs"/>
+          <w:sz w:val="28"/>
+          <w:szCs w:val="28"/>
+          <w:rtl/>
+          <w:lang w:bidi="fa-IR"/>
+        </w:rPr>
+        <w:t>حالا باربارا به امیدیافتن چیز هیجان انگیز بعدی وقت بیشتری را در پینترست می‌گذراند.</w:t>
+      </w:r>
+      <w:r>
+        <w:rPr>
+          <w:rFonts w:cs="B Nazanin" w:hint="cs"/>
+          <w:sz w:val="28"/>
+          <w:szCs w:val="28"/>
+          <w:rtl/>
+          <w:lang w:bidi="fa-IR"/>
+        </w:rPr>
+        <w:t>طبق یافته های پژوهشی وقتی مغز منتظر پاداش است، سطح انتقال دهنده عصبی دوپامین افزایشی ناگهانی دارد.اضافه کردن تنوع تاثیر را چند برابر می‌کند زیرا حالت متمرکزی ایجاد می‌کند که ناحیه های مربوط به قضاوت و استدلال را در مغز سرکوب می‌کند</w:t>
+      </w:r>
+      <w:r>
+        <w:rPr>
+          <w:rFonts w:cs="B Nazanin" w:hint="cs"/>
+          <w:sz w:val="28"/>
+          <w:szCs w:val="28"/>
+          <w:rtl/>
+          <w:lang w:bidi="fa-IR"/>
+        </w:rPr>
+        <w:t xml:space="preserve"> از طرفی ناحیه هایی را فعال می سازد که مربوط به خواست و اشتیاق اند.</w:t>
+      </w:r>
+      <w:r>
+        <w:rPr>
+          <w:rFonts w:cs="B Nazanin" w:hint="cs"/>
+          <w:sz w:val="28"/>
+          <w:szCs w:val="28"/>
+          <w:rtl/>
+          <w:lang w:bidi="fa-IR"/>
+        </w:rPr>
+        <w:t>بخت آزمایی و دستگاه های سکه ای کازینو ها نمونه های برجسته این موضوع اند.اما پاداش متنوع در بسیاری از</w:t>
+      </w:r>
+      <w:r>
+        <w:rPr>
+          <w:rFonts w:cs="B Nazanin" w:hint="cs"/>
+          <w:sz w:val="28"/>
+          <w:szCs w:val="28"/>
+          <w:rtl/>
+          <w:lang w:bidi="fa-IR"/>
+        </w:rPr>
+        <w:t xml:space="preserve"> محصولات عادت‌ساز دیگر نیز رایج‌</w:t>
+      </w:r>
+      <w:r>
+        <w:rPr>
+          <w:rFonts w:cs="B Nazanin" w:hint="cs"/>
+          <w:sz w:val="28"/>
+          <w:szCs w:val="28"/>
+          <w:rtl/>
+          <w:lang w:bidi="fa-IR"/>
+        </w:rPr>
+        <w:t>اند.</w:t>
       </w:r>
     </w:p>
     <w:p>
@@ -508,127 +1642,30 @@
         <w:jc w:val="mediumKashida"/>
         <w:rPr>
           <w:rFonts w:cs="B Nazanin"/>
-          <w:sz w:val="28"/>
-          <w:szCs w:val="28"/>
-          <w:rtl/>
-          <w:lang w:bidi="fa-IR"/>
-        </w:rPr>
-      </w:pPr>
-      <w:r>
-        <w:rPr>
-          <w:rFonts w:cs="B Nazanin" w:hint="cs"/>
-          <w:sz w:val="28"/>
-          <w:szCs w:val="28"/>
-          <w:rtl/>
-          <w:lang w:bidi="fa-IR"/>
-        </w:rPr>
-        <w:t xml:space="preserve">امروزه،تیم های کسب وکارنوپای کوچک قادرند </w:t>
-      </w:r>
-      <w:r>
-        <w:rPr>
-          <w:rFonts w:cs="B Nazanin" w:hint="cs"/>
-          <w:sz w:val="28"/>
-          <w:szCs w:val="28"/>
-          <w:rtl/>
-          <w:lang w:bidi="fa-IR"/>
-        </w:rPr>
-        <w:t>با هدایت کاربران از طریق مجموعه‌</w:t>
-      </w:r>
-      <w:r>
-        <w:rPr>
-          <w:rFonts w:cs="B Nazanin" w:hint="cs"/>
-          <w:sz w:val="28"/>
-          <w:szCs w:val="28"/>
-          <w:rtl/>
-          <w:lang w:bidi="fa-IR"/>
-        </w:rPr>
-        <w:t xml:space="preserve">ای از تجربیاتی که </w:t>
-      </w:r>
-      <w:r>
-        <w:rPr>
-          <w:rFonts w:cs="B Nazanin" w:hint="cs"/>
-          <w:sz w:val="28"/>
-          <w:szCs w:val="28"/>
-          <w:rtl/>
-          <w:lang w:bidi="fa-IR"/>
-        </w:rPr>
-        <w:t>در این‌</w:t>
-      </w:r>
-      <w:r>
-        <w:rPr>
-          <w:rFonts w:cs="B Nazanin" w:hint="cs"/>
-          <w:sz w:val="28"/>
-          <w:szCs w:val="28"/>
-          <w:rtl/>
-          <w:lang w:bidi="fa-IR"/>
-        </w:rPr>
-        <w:t>کتاب تحت عنوان ق</w:t>
-      </w:r>
-      <w:r>
-        <w:rPr>
-          <w:rFonts w:cs="B Nazanin" w:hint="cs"/>
-          <w:sz w:val="28"/>
-          <w:szCs w:val="28"/>
-          <w:rtl/>
-          <w:lang w:bidi="fa-IR"/>
-        </w:rPr>
-        <w:t>لاب نام برده‌می‌</w:t>
-      </w:r>
-      <w:r>
-        <w:rPr>
-          <w:rFonts w:cs="B Nazanin" w:hint="cs"/>
-          <w:sz w:val="28"/>
-          <w:szCs w:val="28"/>
-          <w:rtl/>
-          <w:lang w:bidi="fa-IR"/>
-        </w:rPr>
-        <w:t>شود تغییرات رفتاری عمیقی ایجاد کنند؛هرچه کاربران ب</w:t>
-      </w:r>
-      <w:r>
-        <w:rPr>
-          <w:rFonts w:cs="B Nazanin" w:hint="cs"/>
-          <w:sz w:val="28"/>
-          <w:szCs w:val="28"/>
-          <w:rtl/>
-          <w:lang w:bidi="fa-IR"/>
-        </w:rPr>
-        <w:t>یشتر به این قلاب ها</w:t>
-      </w:r>
-      <w:r>
-        <w:rPr>
-          <w:rFonts w:cs="B Nazanin" w:hint="cs"/>
-          <w:sz w:val="28"/>
-          <w:szCs w:val="28"/>
-          <w:rtl/>
-          <w:lang w:bidi="fa-IR"/>
-        </w:rPr>
-        <w:t xml:space="preserve"> بربخو</w:t>
-      </w:r>
-      <w:r>
-        <w:rPr>
-          <w:rFonts w:cs="B Nazanin" w:hint="cs"/>
-          <w:sz w:val="28"/>
-          <w:szCs w:val="28"/>
-          <w:rtl/>
-          <w:lang w:bidi="fa-IR"/>
-        </w:rPr>
-        <w:t>رند، با احتمال بیشتری دلبسته می‌</w:t>
-      </w:r>
-      <w:r>
-        <w:rPr>
-          <w:rFonts w:cs="B Nazanin" w:hint="cs"/>
-          <w:sz w:val="28"/>
-          <w:szCs w:val="28"/>
-          <w:rtl/>
-          <w:lang w:bidi="fa-IR"/>
-        </w:rPr>
-        <w:t>شوند.</w:t>
+          <w:b/>
+          <w:bCs/>
+          <w:sz w:val="28"/>
+          <w:szCs w:val="28"/>
+          <w:rtl/>
+          <w:lang w:bidi="fa-IR"/>
+        </w:rPr>
+      </w:pPr>
+      <w:r>
+        <w:rPr>
+          <w:rFonts w:cs="B Nazanin" w:hint="cs"/>
+          <w:b/>
+          <w:bCs/>
+          <w:sz w:val="28"/>
+          <w:szCs w:val="28"/>
+          <w:rtl/>
+          <w:lang w:bidi="fa-IR"/>
+        </w:rPr>
+        <w:t xml:space="preserve">4.سرمایه گذاری </w:t>
       </w:r>
     </w:p>
     <w:p>
       <w:pPr>
         <w:bidi/>
-        <w:ind w:left="360"/>
         <w:jc w:val="mediumKashida"/>
         <w:rPr>
           <w:rFonts w:cs="B Nazanin"/>
@@ -646,169 +1683,63 @@
           <w:rtl/>
           <w:lang w:bidi="fa-IR"/>
         </w:rPr>
-        <w:t>مح</w:t>
-      </w:r>
-      <w:r>
-        <w:rPr>
-          <w:rFonts w:cs="B Nazanin" w:hint="cs"/>
-          <w:sz w:val="28"/>
-          <w:szCs w:val="28"/>
-          <w:rtl/>
-          <w:lang w:bidi="fa-IR"/>
-        </w:rPr>
-        <w:t>صولات موفق با اجرای پی‌در</w:t>
-      </w:r>
-      <w:r>
-        <w:rPr>
-          <w:rFonts w:cs="B Nazanin" w:hint="cs"/>
-          <w:sz w:val="28"/>
-          <w:szCs w:val="28"/>
-          <w:rtl/>
-          <w:lang w:bidi="fa-IR"/>
-        </w:rPr>
-        <w:t xml:space="preserve">پی </w:t>
-      </w:r>
-      <w:r>
-        <w:rPr>
-          <w:rFonts w:cs="B Nazanin" w:hint="cs"/>
-          <w:b/>
-          <w:bCs/>
-          <w:sz w:val="28"/>
-          <w:szCs w:val="28"/>
-          <w:rtl/>
-          <w:lang w:bidi="fa-IR"/>
-        </w:rPr>
-        <w:t>چرخه قلاب</w:t>
-      </w:r>
-      <w:r>
-        <w:rPr>
-          <w:rFonts w:cs="B Nazanin" w:hint="cs"/>
-          <w:sz w:val="28"/>
-          <w:szCs w:val="28"/>
-          <w:rtl/>
-          <w:lang w:bidi="fa-IR"/>
-        </w:rPr>
-        <w:t xml:space="preserve"> به هدف نهایی خود یعنی </w:t>
-      </w:r>
-      <w:r>
-        <w:rPr>
-          <w:rFonts w:cs="B Nazanin" w:hint="cs"/>
-          <w:b/>
-          <w:bCs/>
-          <w:sz w:val="28"/>
-          <w:szCs w:val="28"/>
-          <w:rtl/>
-          <w:lang w:bidi="fa-IR"/>
-        </w:rPr>
-        <w:t xml:space="preserve">درگیرکردن‌ </w:t>
-      </w:r>
-      <w:r>
-        <w:rPr>
-          <w:rFonts w:cs="B Nazanin" w:hint="cs"/>
-          <w:b/>
-          <w:bCs/>
-          <w:sz w:val="28"/>
-          <w:szCs w:val="28"/>
-          <w:rtl/>
-          <w:lang w:bidi="fa-IR"/>
-        </w:rPr>
-        <w:t>کاربر</w:t>
-      </w:r>
-      <w:r>
-        <w:rPr>
-          <w:rFonts w:cs="B Nazanin" w:hint="cs"/>
-          <w:sz w:val="28"/>
-          <w:szCs w:val="28"/>
-          <w:rtl/>
-          <w:lang w:bidi="fa-IR"/>
-        </w:rPr>
-        <w:t xml:space="preserve"> و ان</w:t>
-      </w:r>
-      <w:r>
-        <w:rPr>
-          <w:rFonts w:cs="B Nazanin" w:hint="cs"/>
-          <w:sz w:val="28"/>
-          <w:szCs w:val="28"/>
-          <w:rtl/>
-          <w:lang w:bidi="fa-IR"/>
-        </w:rPr>
-        <w:t>گیزش او، می‌</w:t>
-      </w:r>
-      <w:r>
-        <w:rPr>
-          <w:rFonts w:cs="B Nazanin" w:hint="cs"/>
-          <w:sz w:val="28"/>
-          <w:szCs w:val="28"/>
-          <w:rtl/>
-          <w:lang w:bidi="fa-IR"/>
-        </w:rPr>
-        <w:t>رسند و کاربران را</w:t>
-      </w:r>
-      <w:r>
-        <w:rPr>
-          <w:rFonts w:cs="B Nazanin" w:hint="cs"/>
-          <w:sz w:val="28"/>
-          <w:szCs w:val="28"/>
-          <w:rtl/>
-          <w:lang w:bidi="fa-IR"/>
-        </w:rPr>
-        <w:t xml:space="preserve"> به استفاده مکرر از محصول وا می‌</w:t>
-      </w:r>
-      <w:r>
-        <w:rPr>
-          <w:rFonts w:cs="B Nazanin" w:hint="cs"/>
-          <w:sz w:val="28"/>
-          <w:szCs w:val="28"/>
-          <w:rtl/>
-          <w:lang w:bidi="fa-IR"/>
-        </w:rPr>
-        <w:t>دارند بدون ای</w:t>
-      </w:r>
-      <w:r>
-        <w:rPr>
-          <w:rFonts w:cs="B Nazanin" w:hint="cs"/>
-          <w:sz w:val="28"/>
-          <w:szCs w:val="28"/>
-          <w:rtl/>
-          <w:lang w:bidi="fa-IR"/>
-        </w:rPr>
-        <w:t>نکه به تبلیغات پرهزینه یا اطلاع‌</w:t>
-      </w:r>
-      <w:r>
-        <w:rPr>
-          <w:rFonts w:cs="B Nazanin" w:hint="cs"/>
-          <w:sz w:val="28"/>
-          <w:szCs w:val="28"/>
-          <w:rtl/>
-          <w:lang w:bidi="fa-IR"/>
-        </w:rPr>
-        <w:t xml:space="preserve">رسانی </w:t>
-      </w:r>
-      <w:r>
-        <w:rPr>
-          <w:rFonts w:cs="B Nazanin" w:hint="cs"/>
-          <w:sz w:val="28"/>
-          <w:szCs w:val="28"/>
-          <w:rtl/>
-          <w:lang w:bidi="fa-IR"/>
-        </w:rPr>
-        <w:t>گستره نیازی داشته‌باشند</w:t>
-      </w:r>
-      <w:r>
-        <w:rPr>
-          <w:rFonts w:cs="B Nazanin" w:hint="cs"/>
-          <w:sz w:val="28"/>
-          <w:szCs w:val="28"/>
-          <w:rtl/>
-          <w:lang w:bidi="fa-IR"/>
-        </w:rPr>
-        <w:t>.</w:t>
+        <w:t>سرمایه گذاری وقتی روی می‌دهد که کاربر چیزی مثل زمان،داده،انرژی،سرمایه اجتماعی یا پول را صرف محصول می‌کند.اما معنی سرمایه گذاری این نیست که کاربرها دست توی جیب شان بکنند و روز را به شب برسانندبلکه سرمایه گذاری متضمن اقدامی است که باعث می‌شود خدمت عرضه شده در دفعه بعدی ارتقا پیدا کند.</w:t>
+      </w:r>
+      <w:r>
+        <w:rPr>
+          <w:rFonts w:cs="B Nazanin" w:hint="cs"/>
+          <w:sz w:val="28"/>
+          <w:szCs w:val="28"/>
+          <w:rtl/>
+          <w:lang w:bidi="fa-IR"/>
+        </w:rPr>
+        <w:t>دعوت از دوستان،بیان ترجیحات،ساخت دارایی های مجازی و یادگیری نحوه استفاده از قابلیت های جدید،همه و همه سرمایه گذاری هایی‌اند که کاربران برای ارتقای تجربه شان انجام می‌دهند.از این سرمایه‌ها می‌توان استفاده و در هر حرکت در چرخه قلاب محرک راگیراتر،</w:t>
+      </w:r>
+      <w:r>
+        <w:rPr>
+          <w:rFonts w:cs="B Nazanin" w:hint="cs"/>
+          <w:sz w:val="28"/>
+          <w:szCs w:val="28"/>
+          <w:rtl/>
+          <w:lang w:bidi="fa-IR"/>
+        </w:rPr>
+        <w:t xml:space="preserve"> </w:t>
+      </w:r>
+      <w:r>
+        <w:rPr>
+          <w:rFonts w:cs="B Nazanin" w:hint="cs"/>
+          <w:sz w:val="28"/>
+          <w:szCs w:val="28"/>
+          <w:rtl/>
+          <w:lang w:bidi="fa-IR"/>
+        </w:rPr>
+        <w:lastRenderedPageBreak/>
+        <w:t>اقدام را ساده‌تر و پاداش را هیجان انگیز‌ترکرد.</w:t>
+      </w:r>
+      <w:r>
+        <w:rPr>
+          <w:rFonts w:cs="B Nazanin" w:hint="cs"/>
+          <w:sz w:val="28"/>
+          <w:szCs w:val="28"/>
+          <w:rtl/>
+          <w:lang w:bidi="fa-IR"/>
+        </w:rPr>
+        <w:t xml:space="preserve"> همین‌طور که باربارا مشغول لذت بردن از وفور بی‌پایان نعمت در پینترست است،کم کم مشتاق می‌شود چیزهایی را که مشعوفش می‌کنند نگه دارد دیری نمی‌پاید که باربارا کسانی را دنبال کند،تصاویری را به تخته سایت سوزن کندو سرمایه گذاری های دیگری کند که باعث محکم تر شد</w:t>
+      </w:r>
+      <w:r>
+        <w:rPr>
+          <w:rFonts w:cs="B Nazanin" w:hint="cs"/>
+          <w:sz w:val="28"/>
+          <w:szCs w:val="28"/>
+          <w:rtl/>
+          <w:lang w:bidi="fa-IR"/>
+        </w:rPr>
+        <w:t>ن گره های عاطفی اش به سایت شوند و اورا وادار به گذر دوباره و دوباره از چرخه قلاب کند.</w:t>
       </w:r>
     </w:p>
     <w:p>
       <w:pPr>
         <w:bidi/>
-        <w:ind w:left="360"/>
         <w:jc w:val="mediumKashida"/>
         <w:rPr>
           <w:rFonts w:cs="B Nazanin"/>
@@ -826,92 +1757,35 @@
           <w:rtl/>
           <w:lang w:bidi="fa-IR"/>
         </w:rPr>
-        <w:t>برای پاسخ‌گویی به سوال هایی نظیر اینکه شرکت های عادت ساز چگونه می‌توانند رفتارکاربران را مهندسی کنند؟یا تبعات اخلاقی ایجاد محصولاتی که حتی می‌تواند اعتیاد‌آور باشد چیست ؟ یا کجا می توانم نقشه ایجاد عادت را پیدا کنم؟ از همه مهم‌تر اینکه،آیا می‌شود از همان نیروهایی که این تجربه ها را تا این حدمقاومت ناپذیر کرده برای ساختن محصولاتی استفاده کرد که زندگی آدم هارا بهتر کند ؟ صد ها شرکت مختلف را مورد برسی قرار دادم</w:t>
-      </w:r>
-      <w:r>
-        <w:rPr>
-          <w:rFonts w:cs="B Nazanin" w:hint="cs"/>
-          <w:sz w:val="28"/>
-          <w:szCs w:val="28"/>
-          <w:rtl/>
-          <w:lang w:bidi="fa-IR"/>
-        </w:rPr>
-        <w:t xml:space="preserve"> </w:t>
-      </w:r>
-      <w:r>
-        <w:rPr>
-          <w:rFonts w:cs="B Nazanin" w:hint="cs"/>
-          <w:sz w:val="28"/>
-          <w:szCs w:val="28"/>
-          <w:rtl/>
-          <w:lang w:bidi="fa-IR"/>
-        </w:rPr>
-        <w:t>،اشتراکات بین برنده ها را شناسایی کردم و سعی بر دریافتن این کردم که چه چیزی میان همه بازنده ها خالی است.</w:t>
-      </w:r>
-      <w:r>
-        <w:rPr>
-          <w:rFonts w:cs="B Nazanin" w:hint="cs"/>
-          <w:sz w:val="28"/>
-          <w:szCs w:val="28"/>
-          <w:rtl/>
-          <w:lang w:bidi="fa-IR"/>
-        </w:rPr>
-        <w:t>نتیجه این سال های پژوهش فشرده و تجربیات دنیای واقعی خلق مدل قلاب بود فرایندی چهارمرحله ای که شرکت ها برای درگیر شدن دلخواسته کاربر استفاده میکنند چهارمرحلع مدل قلاب چهار</w:t>
-      </w:r>
-      <w:r>
-        <w:rPr>
-          <w:rFonts w:cs="B Nazanin" w:hint="cs"/>
-          <w:sz w:val="28"/>
-          <w:szCs w:val="28"/>
-          <w:rtl/>
-          <w:lang w:bidi="fa-IR"/>
-        </w:rPr>
-        <w:t>ستون فصل های این کتاب اند:</w:t>
+        <w:t>محصولات عادت ساز می‌تواند بسیار بیشتر از مضرات آن‌ها باشد.معماری انتخاب،تکنیک هایی برای اثرگذاری در تصمیمات انسان‌هاو تحت تاثیرقرار دادن برآیندهای رفتاری در اختیار می‌گذارد از همین رو، این کتاب به آدم های نوآور می‌آموزد که چگونه محصولاتی بسازند برای کمک به انسان ها برای انجام دادن کاری که می خواهند بکنند.</w:t>
       </w:r>
     </w:p>
     <w:p>
       <w:pPr>
         <w:bidi/>
-        <w:ind w:left="360"/>
         <w:jc w:val="mediumKashida"/>
         <w:rPr>
           <w:rFonts w:cs="B Nazanin"/>
-          <w:b/>
-          <w:bCs/>
-          <w:sz w:val="28"/>
-          <w:szCs w:val="28"/>
-          <w:lang w:bidi="fa-IR"/>
-        </w:rPr>
-      </w:pPr>
-      <w:r>
-        <w:rPr>
-          <w:rFonts w:cs="B Nazanin" w:hint="cs"/>
-          <w:b/>
-          <w:bCs/>
-          <w:sz w:val="28"/>
-          <w:szCs w:val="28"/>
-          <w:rtl/>
-          <w:lang w:bidi="fa-IR"/>
-        </w:rPr>
-        <w:t xml:space="preserve">1.محرک </w:t>
-      </w:r>
-      <w:r>
-        <w:rPr>
-          <w:rFonts w:cs="B Nazanin" w:hint="cs"/>
-          <w:b/>
-          <w:bCs/>
-          <w:sz w:val="28"/>
-          <w:szCs w:val="28"/>
-          <w:rtl/>
-          <w:lang w:bidi="fa-IR"/>
-        </w:rPr>
-        <w:t xml:space="preserve"> </w:t>
+          <w:sz w:val="28"/>
+          <w:szCs w:val="28"/>
+          <w:rtl/>
+          <w:lang w:bidi="fa-IR"/>
+        </w:rPr>
+      </w:pPr>
+      <w:r>
+        <w:rPr>
+          <w:rFonts w:cs="B Nazanin" w:hint="cs"/>
+          <w:sz w:val="28"/>
+          <w:szCs w:val="28"/>
+          <w:rtl/>
+          <w:lang w:bidi="fa-IR"/>
+        </w:rPr>
+        <w:t>نحوه استفاده از کتاب قلاب</w:t>
       </w:r>
     </w:p>
     <w:p>
       <w:pPr>
         <w:bidi/>
-        <w:ind w:left="360"/>
         <w:jc w:val="mediumKashida"/>
         <w:rPr>
           <w:rFonts w:cs="B Nazanin"/>
@@ -929,77 +1803,7 @@
           <w:rtl/>
           <w:lang w:bidi="fa-IR"/>
         </w:rPr>
-        <w:t>محرک  فعال کننده رفتار است-جرقه آتش شمع در موتور.محرک ها دو نوع اند:خارجی و داخلی. محصولات عادت ساز با محرک های خارجی مثل ایمیل،لینک وب‌سایت یا آیکون اپلیکیشن روی موبایل آگاه کردن کاربر را شروع می‌کنند.</w:t>
-      </w:r>
-      <w:r>
-        <w:rPr>
-          <w:rFonts w:cs="B Nazanin" w:hint="cs"/>
-          <w:sz w:val="28"/>
-          <w:szCs w:val="28"/>
-          <w:rtl/>
-          <w:lang w:bidi="fa-IR"/>
-        </w:rPr>
-        <w:t>بر</w:t>
-      </w:r>
-      <w:r>
-        <w:rPr>
-          <w:rFonts w:cs="B Nazanin" w:hint="cs"/>
-          <w:sz w:val="28"/>
-          <w:szCs w:val="28"/>
-          <w:rtl/>
-          <w:lang w:bidi="fa-IR"/>
-        </w:rPr>
-        <w:t>ای مثال</w:t>
-      </w:r>
-      <w:r>
-        <w:rPr>
-          <w:rFonts w:cs="B Nazanin" w:hint="cs"/>
-          <w:sz w:val="28"/>
-          <w:szCs w:val="28"/>
-          <w:rtl/>
-          <w:lang w:bidi="fa-IR"/>
-        </w:rPr>
-        <w:t xml:space="preserve"> باربارا</w:t>
-      </w:r>
-      <w:r>
-        <w:rPr>
-          <w:rFonts w:cs="B Nazanin" w:hint="cs"/>
-          <w:sz w:val="28"/>
-          <w:szCs w:val="28"/>
-          <w:rtl/>
-          <w:lang w:bidi="fa-IR"/>
-        </w:rPr>
-        <w:t xml:space="preserve"> به طور اتفاقی در فیسبوک چشمش به عکسی از منطقه ای روستایی می افتد که یکی از فامیل هایش گرفته است.</w:t>
-      </w:r>
-      <w:r>
-        <w:rPr>
-          <w:rFonts w:cs="B Nazanin" w:hint="cs"/>
-          <w:sz w:val="28"/>
-          <w:szCs w:val="28"/>
-          <w:rtl/>
-          <w:lang w:bidi="fa-IR"/>
-        </w:rPr>
-        <w:t>تصویر زیبایی است و چون این فرد تصمیم دارد</w:t>
-      </w:r>
-      <w:r>
-        <w:rPr>
-          <w:rFonts w:cs="B Nazanin" w:hint="cs"/>
-          <w:sz w:val="28"/>
-          <w:szCs w:val="28"/>
-          <w:rtl/>
-          <w:lang w:bidi="fa-IR"/>
-        </w:rPr>
-        <w:t xml:space="preserve"> با برادرش به آنجا برود،فراخوان اقدام محرک خارجی او را برمی‌انگیزد که که روی عکس کلیک کند.</w:t>
-      </w:r>
-      <w:r>
-        <w:rPr>
-          <w:rFonts w:cs="B Nazanin" w:hint="cs"/>
-          <w:sz w:val="28"/>
-          <w:szCs w:val="28"/>
-          <w:rtl/>
-          <w:lang w:bidi="fa-IR"/>
-        </w:rPr>
-        <w:t>وقتی کاربران چندبار پی‌در پی چرخه قلاب را طی میکنند،کم کم با محرک های داخلی نیز خو میگیرندکه رابطه تنگاتنگی با رفتارهاو احساسات کاربر دارد .</w:t>
+        <w:t>در پایان هر بخش،چند نکته کاربردی پیداخواهید کرد مرور آن ها نوشتنشان در دفترچه یادداشت یا اشتراک گذاری آن‌ها در شبکه های اجتماعی راه بسیارخوبی برای مکث،</w:t>
       </w:r>
       <w:r>
         <w:rPr>
@@ -1011,468 +1815,17 @@
         </w:rPr>
         <w:t xml:space="preserve"> </w:t>
       </w:r>
-    </w:p>
-    <w:p>
-      <w:pPr>
-        <w:bidi/>
-        <w:ind w:left="360"/>
-        <w:jc w:val="mediumKashida"/>
-        <w:rPr>
-          <w:rFonts w:cs="B Nazanin"/>
-          <w:sz w:val="28"/>
-          <w:szCs w:val="28"/>
-          <w:rtl/>
-          <w:lang w:bidi="fa-IR"/>
-        </w:rPr>
-      </w:pPr>
-      <w:r>
-        <w:rPr>
-          <w:rFonts w:cs="B Nazanin" w:hint="cs"/>
-          <w:sz w:val="28"/>
-          <w:szCs w:val="28"/>
-          <w:rtl/>
-          <w:lang w:bidi="fa-IR"/>
-        </w:rPr>
-        <w:lastRenderedPageBreak/>
-        <w:t>وقتی رفتارخودکاربعدی کاربران شروع به شکل گرفتن می‌کند،عادت جدید بخشی از کارهای روزمره شان می‌شود.</w:t>
-      </w:r>
-    </w:p>
-    <w:p>
-      <w:pPr>
-        <w:bidi/>
-        <w:ind w:left="360"/>
-        <w:jc w:val="mediumKashida"/>
-        <w:rPr>
-          <w:rFonts w:cs="B Nazanin"/>
-          <w:b/>
-          <w:bCs/>
-          <w:sz w:val="28"/>
-          <w:szCs w:val="28"/>
-          <w:rtl/>
-          <w:lang w:bidi="fa-IR"/>
-        </w:rPr>
-      </w:pPr>
-      <w:r>
-        <w:rPr>
-          <w:rFonts w:cs="B Nazanin" w:hint="cs"/>
-          <w:b/>
-          <w:bCs/>
-          <w:sz w:val="28"/>
-          <w:szCs w:val="28"/>
-          <w:rtl/>
-          <w:lang w:bidi="fa-IR"/>
-        </w:rPr>
-        <w:t>2.اقدام</w:t>
-      </w:r>
-      <w:r>
-        <w:rPr>
-          <w:rFonts w:cs="B Nazanin" w:hint="cs"/>
-          <w:b/>
-          <w:bCs/>
-          <w:sz w:val="28"/>
-          <w:szCs w:val="28"/>
-          <w:rtl/>
-          <w:lang w:bidi="fa-IR"/>
-        </w:rPr>
-        <w:t xml:space="preserve"> </w:t>
-      </w:r>
-    </w:p>
-    <w:p>
-      <w:pPr>
-        <w:bidi/>
-        <w:jc w:val="mediumKashida"/>
-        <w:rPr>
-          <w:rFonts w:cs="B Nazanin"/>
-          <w:sz w:val="28"/>
-          <w:szCs w:val="28"/>
-          <w:rtl/>
-          <w:lang w:bidi="fa-IR"/>
-        </w:rPr>
-      </w:pPr>
-      <w:r>
-        <w:rPr>
-          <w:rFonts w:cs="B Nazanin" w:hint="cs"/>
-          <w:sz w:val="28"/>
-          <w:szCs w:val="28"/>
-          <w:rtl/>
-          <w:lang w:bidi="fa-IR"/>
-        </w:rPr>
-        <w:t xml:space="preserve">رفتاری که به انتظار پاداشی انجام می‌شود.کلیک ساده </w:t>
-      </w:r>
-      <w:r>
-        <w:rPr>
-          <w:rFonts w:cs="B Nazanin" w:hint="cs"/>
-          <w:sz w:val="28"/>
-          <w:szCs w:val="28"/>
-          <w:rtl/>
-          <w:lang w:bidi="fa-IR"/>
-        </w:rPr>
-        <w:t xml:space="preserve">باربارا </w:t>
-      </w:r>
-      <w:r>
-        <w:rPr>
-          <w:rFonts w:cs="B Nazanin" w:hint="cs"/>
-          <w:sz w:val="28"/>
-          <w:szCs w:val="28"/>
-          <w:rtl/>
-          <w:lang w:bidi="fa-IR"/>
-        </w:rPr>
-        <w:t>بروی آن تصویر زیبا در فیسبوک او را به سایتی به نام پینترست می برد که</w:t>
-      </w:r>
-      <w:r>
-        <w:rPr>
-          <w:rFonts w:cs="B Nazanin" w:hint="cs"/>
-          <w:sz w:val="28"/>
-          <w:szCs w:val="28"/>
-          <w:rtl/>
-          <w:lang w:bidi="fa-IR"/>
-        </w:rPr>
-        <w:t xml:space="preserve"> مجموعه ای از تصاویر خیره کننده دارد </w:t>
-      </w:r>
-    </w:p>
-    <w:p>
-      <w:pPr>
-        <w:bidi/>
-        <w:jc w:val="mediumKashida"/>
-        <w:rPr>
-          <w:rFonts w:cs="B Nazanin"/>
-          <w:sz w:val="28"/>
-          <w:szCs w:val="28"/>
-          <w:rtl/>
-          <w:lang w:bidi="fa-IR"/>
-        </w:rPr>
-      </w:pPr>
-      <w:r>
-        <w:rPr>
-          <w:rFonts w:cs="B Nazanin" w:hint="cs"/>
-          <w:sz w:val="28"/>
-          <w:szCs w:val="28"/>
-          <w:rtl/>
-          <w:lang w:bidi="fa-IR"/>
-        </w:rPr>
-        <w:t xml:space="preserve">شرکت ها از دو اهرم اساسی در رفتار انسانی برای افزایش احتمال وقوع اقدام بهره می‌گیرند:سهولت انجام‌دادن اقدام و انگیزش روان‌شناختی برای انجام دادن آن </w:t>
-      </w:r>
-    </w:p>
-    <w:p>
-      <w:pPr>
-        <w:bidi/>
-        <w:jc w:val="mediumKashida"/>
-        <w:rPr>
-          <w:rFonts w:cs="B Nazanin"/>
-          <w:sz w:val="28"/>
-          <w:szCs w:val="28"/>
-          <w:lang w:bidi="fa-IR"/>
-        </w:rPr>
-      </w:pPr>
-    </w:p>
-    <w:p>
-      <w:pPr>
-        <w:bidi/>
-        <w:jc w:val="mediumKashida"/>
-        <w:rPr>
-          <w:rFonts w:cs="B Nazanin"/>
-          <w:b/>
-          <w:bCs/>
-          <w:sz w:val="28"/>
-          <w:szCs w:val="28"/>
-          <w:rtl/>
-          <w:lang w:bidi="fa-IR"/>
-        </w:rPr>
-      </w:pPr>
-      <w:r>
-        <w:rPr>
-          <w:rFonts w:cs="B Nazanin" w:hint="cs"/>
-          <w:b/>
-          <w:bCs/>
-          <w:sz w:val="28"/>
-          <w:szCs w:val="28"/>
-          <w:rtl/>
-          <w:lang w:bidi="fa-IR"/>
-        </w:rPr>
-        <w:t xml:space="preserve">3.پاداش متنوع </w:t>
-      </w:r>
-    </w:p>
-    <w:p>
-      <w:pPr>
-        <w:bidi/>
-        <w:jc w:val="mediumKashida"/>
-        <w:rPr>
-          <w:rFonts w:cs="B Nazanin"/>
-          <w:sz w:val="28"/>
-          <w:szCs w:val="28"/>
-          <w:rtl/>
-          <w:lang w:bidi="fa-IR"/>
-        </w:rPr>
-      </w:pPr>
-      <w:r>
-        <w:rPr>
-          <w:rFonts w:cs="B Nazanin" w:hint="cs"/>
-          <w:sz w:val="28"/>
-          <w:szCs w:val="28"/>
-          <w:rtl/>
-          <w:lang w:bidi="fa-IR"/>
-        </w:rPr>
-        <w:t>وجه تمایز مدل قلاب با حلقه بازخورد ساده توانایی آن در ایجاد هوس و کشش است</w:t>
-      </w:r>
-      <w:r>
-        <w:rPr>
-          <w:rFonts w:cs="B Nazanin"/>
-          <w:sz w:val="28"/>
-          <w:szCs w:val="28"/>
-          <w:lang w:bidi="fa-IR"/>
-        </w:rPr>
-        <w:t>.</w:t>
-      </w:r>
-      <w:r>
-        <w:rPr>
-          <w:rFonts w:cs="B Nazanin" w:hint="cs"/>
-          <w:sz w:val="28"/>
-          <w:szCs w:val="28"/>
-          <w:rtl/>
-          <w:lang w:bidi="fa-IR"/>
-        </w:rPr>
-        <w:t>حلقه های بازخورد دورتادور مارا گرفته اند، اماحلقه های پیش بینی پذیر اشتیاق ایجاد نمی‌کنند.</w:t>
-      </w:r>
-      <w:r>
-        <w:rPr>
-          <w:rFonts w:cs="B Nazanin" w:hint="cs"/>
-          <w:sz w:val="28"/>
-          <w:szCs w:val="28"/>
-          <w:rtl/>
-          <w:lang w:bidi="fa-IR"/>
-        </w:rPr>
-        <w:t>وقتی باربارا به پینترست هدایت می شود نه تنها عکسی را که می‌بیند که در ابتدا خواسته،بلکه انبوهی از تصاویر پرزرق و برق از چیزهای دیگر نیز در اختیارش قرار می دهد.</w:t>
-      </w:r>
-      <w:r>
-        <w:rPr>
-          <w:rFonts w:cs="B Nazanin" w:hint="cs"/>
-          <w:sz w:val="28"/>
-          <w:szCs w:val="28"/>
-          <w:rtl/>
-          <w:lang w:bidi="fa-IR"/>
-        </w:rPr>
-        <w:t>این تصاویر مربوط به علایق کلی اوست.</w:t>
-      </w:r>
-      <w:r>
-        <w:rPr>
-          <w:rFonts w:cs="B Nazanin" w:hint="cs"/>
-          <w:sz w:val="28"/>
-          <w:szCs w:val="28"/>
-          <w:rtl/>
-          <w:lang w:bidi="fa-IR"/>
-        </w:rPr>
-        <w:t>حالا باربارا به امیدیافتن چیز هیجان انگیز بعدی وقت بیشتری را در پینترست می‌گذراند.</w:t>
-      </w:r>
-      <w:r>
-        <w:rPr>
-          <w:rFonts w:cs="B Nazanin" w:hint="cs"/>
-          <w:sz w:val="28"/>
-          <w:szCs w:val="28"/>
-          <w:rtl/>
-          <w:lang w:bidi="fa-IR"/>
-        </w:rPr>
-        <w:t>طبق یافته های پژوهشی وقتی مغز منتظر پاداش است، سطح انتقال دهنده عصبی دوپامین افزایشی ناگهانی دارد.اضافه کردن تنوع تاثیر را چند برابر می‌کند زیرا حالت متمرکزی ایجاد می‌کند که ناحیه های مربوط به قضاوت و استدلال را در مغز سرکوب می‌کند</w:t>
-      </w:r>
-      <w:r>
-        <w:rPr>
-          <w:rFonts w:cs="B Nazanin" w:hint="cs"/>
-          <w:sz w:val="28"/>
-          <w:szCs w:val="28"/>
-          <w:rtl/>
-          <w:lang w:bidi="fa-IR"/>
-        </w:rPr>
-        <w:t xml:space="preserve"> از طرفی ناحیه هایی را فعال می سازد که مربوط به خواست و اشتیاق اند.</w:t>
-      </w:r>
-      <w:r>
-        <w:rPr>
-          <w:rFonts w:cs="B Nazanin" w:hint="cs"/>
-          <w:sz w:val="28"/>
-          <w:szCs w:val="28"/>
-          <w:rtl/>
-          <w:lang w:bidi="fa-IR"/>
-        </w:rPr>
-        <w:t>بخت آزمایی و دستگاه های سکه ای کازینو ها نمونه های برجسته این موضوع اند.اما پاداش متنوع در بسیاری از</w:t>
-      </w:r>
-      <w:r>
-        <w:rPr>
-          <w:rFonts w:cs="B Nazanin" w:hint="cs"/>
-          <w:sz w:val="28"/>
-          <w:szCs w:val="28"/>
-          <w:rtl/>
-          <w:lang w:bidi="fa-IR"/>
-        </w:rPr>
-        <w:t xml:space="preserve"> محصولات عادت‌ساز دیگر نیز رایج‌</w:t>
-      </w:r>
-      <w:r>
-        <w:rPr>
-          <w:rFonts w:cs="B Nazanin" w:hint="cs"/>
-          <w:sz w:val="28"/>
-          <w:szCs w:val="28"/>
-          <w:rtl/>
-          <w:lang w:bidi="fa-IR"/>
-        </w:rPr>
-        <w:t>اند.</w:t>
-      </w:r>
-    </w:p>
-    <w:p>
-      <w:pPr>
-        <w:bidi/>
-        <w:ind w:left="360"/>
-        <w:jc w:val="mediumKashida"/>
-        <w:rPr>
-          <w:rFonts w:cs="B Nazanin"/>
-          <w:b/>
-          <w:bCs/>
-          <w:sz w:val="28"/>
-          <w:szCs w:val="28"/>
-          <w:rtl/>
-          <w:lang w:bidi="fa-IR"/>
-        </w:rPr>
-      </w:pPr>
-      <w:r>
-        <w:rPr>
-          <w:rFonts w:cs="B Nazanin" w:hint="cs"/>
-          <w:b/>
-          <w:bCs/>
-          <w:sz w:val="28"/>
-          <w:szCs w:val="28"/>
-          <w:rtl/>
-          <w:lang w:bidi="fa-IR"/>
-        </w:rPr>
-        <w:t xml:space="preserve">4.سرمایه گذاری </w:t>
-      </w:r>
-    </w:p>
-    <w:p>
-      <w:pPr>
-        <w:bidi/>
-        <w:jc w:val="mediumKashida"/>
-        <w:rPr>
-          <w:rFonts w:cs="B Nazanin"/>
-          <w:sz w:val="28"/>
-          <w:szCs w:val="28"/>
-          <w:rtl/>
-          <w:lang w:bidi="fa-IR"/>
-        </w:rPr>
-      </w:pPr>
-      <w:r>
-        <w:rPr>
-          <w:rFonts w:cs="B Nazanin" w:hint="cs"/>
-          <w:sz w:val="28"/>
-          <w:szCs w:val="28"/>
-          <w:rtl/>
-          <w:lang w:bidi="fa-IR"/>
-        </w:rPr>
-        <w:t>سرمایه گذاری وقتی روی می‌دهد که کاربر چیزی مثل زمان،داده،انرژی،سرمایه اجتماعی یا پول را صرف محصول می‌کند.اما معنی سرمایه گذاری این نیست که کاربرها دست توی جیب شان بکنند و روز را به شب برسانندبلکه سرمایه گذاری متضمن اقدامی است که باعث می‌شود خدمت عرضه شده در دفعه بعدی ارتقا پیدا کند.</w:t>
-      </w:r>
-      <w:r>
-        <w:rPr>
-          <w:rFonts w:cs="B Nazanin" w:hint="cs"/>
-          <w:sz w:val="28"/>
-          <w:szCs w:val="28"/>
-          <w:rtl/>
-          <w:lang w:bidi="fa-IR"/>
-        </w:rPr>
-        <w:t xml:space="preserve">دعوت از دوستان،بیان ترجیحات،ساخت دارایی های مجازی و یادگیری نحوه استفاده از قابلیت های جدید،همه و همه سرمایه گذاری هایی‌اند که کاربران برای ارتقای تجربه شان انجام می‌دهند.از این سرمایه‌ها می‌توان استفاده و در هر حرکت در چرخه قلاب محرک </w:t>
-      </w:r>
-      <w:r>
-        <w:rPr>
-          <w:rFonts w:cs="B Nazanin" w:hint="cs"/>
-          <w:sz w:val="28"/>
-          <w:szCs w:val="28"/>
-          <w:rtl/>
-          <w:lang w:bidi="fa-IR"/>
-        </w:rPr>
-        <w:lastRenderedPageBreak/>
-        <w:t>راگیراتر،اقدام را ساده‌تر و پاداش را هیجان انگیز‌ترکرد.</w:t>
-      </w:r>
-      <w:r>
-        <w:rPr>
-          <w:rFonts w:cs="B Nazanin" w:hint="cs"/>
-          <w:sz w:val="28"/>
-          <w:szCs w:val="28"/>
-          <w:rtl/>
-          <w:lang w:bidi="fa-IR"/>
-        </w:rPr>
-        <w:t xml:space="preserve"> همین‌طور که باربارا مشغول لذت بردن از وفور بی‌پایان نعمت در پینترست است،کم کم مشتاق می‌شود چیزهایی را که مشعوفش می‌کنند نگه دارد دیری نمی‌پاید که باربارا کسانی را دنبال کند،تصاویری را به تخته سایت سوزن کندو سرمایه گذاری های دیگری کند که باعث محکم تر شد</w:t>
-      </w:r>
-      <w:r>
-        <w:rPr>
-          <w:rFonts w:cs="B Nazanin" w:hint="cs"/>
-          <w:sz w:val="28"/>
-          <w:szCs w:val="28"/>
-          <w:rtl/>
-          <w:lang w:bidi="fa-IR"/>
-        </w:rPr>
-        <w:t>ن گره های عاطفی اش به سایت شوند و اورا وادار به گذر دوباره و دوباره از چرخه قلاب کند.</w:t>
-      </w:r>
-    </w:p>
-    <w:p>
-      <w:pPr>
-        <w:bidi/>
-        <w:jc w:val="mediumKashida"/>
-        <w:rPr>
-          <w:rFonts w:cs="B Nazanin"/>
-          <w:sz w:val="28"/>
-          <w:szCs w:val="28"/>
-          <w:rtl/>
-          <w:lang w:bidi="fa-IR"/>
-        </w:rPr>
-      </w:pPr>
-      <w:r>
-        <w:rPr>
-          <w:rFonts w:cs="B Nazanin" w:hint="cs"/>
-          <w:sz w:val="28"/>
-          <w:szCs w:val="28"/>
-          <w:rtl/>
-          <w:lang w:bidi="fa-IR"/>
-        </w:rPr>
-        <w:t>محصولات عادت ساز می‌تواند بسیار بیشتر از مضرات آن‌ها باشد.معماری انتخاب،تکنیک هایی برای اثرگذاری در تصمیمات انسان‌هاو تحت تاثیرقرار دادن برآیندهای رفتاری در اختیار می‌گذارد از همین رو، این کتاب به آدم های نوآور می‌آموزد که چگونه محصولاتی بسازند برای کمک به انسان ها برای انجام دادن کاری که می خواهند بکنند.</w:t>
-      </w:r>
-    </w:p>
-    <w:p>
-      <w:pPr>
-        <w:bidi/>
-        <w:jc w:val="mediumKashida"/>
-        <w:rPr>
-          <w:rFonts w:cs="B Nazanin"/>
-          <w:sz w:val="28"/>
-          <w:szCs w:val="28"/>
-          <w:rtl/>
-          <w:lang w:bidi="fa-IR"/>
-        </w:rPr>
-      </w:pPr>
-      <w:r>
-        <w:rPr>
-          <w:rFonts w:cs="B Nazanin" w:hint="cs"/>
-          <w:sz w:val="28"/>
-          <w:szCs w:val="28"/>
-          <w:rtl/>
-          <w:lang w:bidi="fa-IR"/>
-        </w:rPr>
-        <w:t>نحوه استفاده از کتاب قلاب</w:t>
-      </w:r>
-    </w:p>
-    <w:p>
-      <w:pPr>
-        <w:bidi/>
-        <w:jc w:val="mediumKashida"/>
-        <w:rPr>
-          <w:rFonts w:cs="B Nazanin"/>
-          <w:sz w:val="28"/>
-          <w:szCs w:val="28"/>
-          <w:rtl/>
-          <w:lang w:bidi="fa-IR"/>
-        </w:rPr>
-      </w:pPr>
-      <w:r>
-        <w:rPr>
-          <w:rFonts w:cs="B Nazanin" w:hint="cs"/>
-          <w:sz w:val="28"/>
-          <w:szCs w:val="28"/>
-          <w:rtl/>
-          <w:lang w:bidi="fa-IR"/>
-        </w:rPr>
-        <w:t>در پایان هر بخش،چند نکته کاربردی پیداخواهید کرد مرور آن ها نوشتنشان در دفترچه یادداشت یا اشتراک گذاری آن‌ها در شبکه های اجتماعی راه بسیارخوبی برای مکث،تامل و تقویت چیزهایی است که خوانده‌اید.</w:t>
+      <w:bookmarkStart w:id="0" w:name="_GoBack"/>
+      <w:bookmarkEnd w:id="0"/>
+      <w:r>
+        <w:rPr>
+          <w:rFonts w:cs="B Nazanin" w:hint="cs"/>
+          <w:sz w:val="28"/>
+          <w:szCs w:val="28"/>
+          <w:rtl/>
+          <w:lang w:bidi="fa-IR"/>
+        </w:rPr>
+        <w:t>تامل و تقویت چیزهایی است که خوانده‌اید.</w:t>
       </w:r>
     </w:p>
     <w:sectPr>
@@ -1592,14 +1945,14 @@
         <v:path o:extrusionok="f" gradientshapeok="t" o:connecttype="rect"/>
         <o:lock v:ext="edit" aspectratio="t"/>
       </v:shapetype>
-      <v:shape id="_x0000_i1110" type="#_x0000_t75" style="width:169.2pt;height:169.2pt" o:bullet="t">
+      <v:shape id="_x0000_i1086" type="#_x0000_t75" style="width:169.5pt;height:169.5pt" o:bullet="t">
         <v:imagedata r:id="rId1" o:title="key"/>
       </v:shape>
     </w:pict>
   </w:numPicBullet>
   <w:numPicBullet w:numPicBulletId="1">
     <w:pict>
-      <v:shape id="_x0000_i1111" type="#_x0000_t75" style="width:158.4pt;height:158.4pt" o:bullet="t">
+      <v:shape id="_x0000_i1087" type="#_x0000_t75" style="width:158.5pt;height:158.5pt" o:bullet="t">
         <v:imagedata r:id="rId2" o:title="opened-lock"/>
       </v:shape>
     </w:pict>
@@ -2606,7 +2959,7 @@
 </file>
 
 <file path=customXml/itemProps1.xml><?xml version="1.0" encoding="utf-8"?>
-<ds:datastoreItem xmlns:ds="http://schemas.openxmlformats.org/officeDocument/2006/customXml" ds:itemID="{D3A58713-CBF8-41AC-8E0B-51F1A6710842}">
+<ds:datastoreItem xmlns:ds="http://schemas.openxmlformats.org/officeDocument/2006/customXml" ds:itemID="{9D7C20D6-B398-4E47-AB8E-9AB82F5DF74F}">
   <ds:schemaRefs>
     <ds:schemaRef ds:uri="http://schemas.openxmlformats.org/officeDocument/2006/bibliography"/>
   </ds:schemaRefs>
